--- a/8-Hybrid APP 开发/微信小程序.docx
+++ b/8-Hybrid APP 开发/微信小程序.docx
@@ -7,19 +7,19 @@
         <w:jc w:val="left"/>
         <w:outlineLvl w:val="0"/>
         <w:rPr>
+          <w:rFonts w:ascii="微软雅黑" w:eastAsia="微软雅黑" w:hAnsi="微软雅黑" w:cs="微软雅黑"/>
+          <w:bCs/>
+          <w:sz w:val="44"/>
+          <w:szCs w:val="44"/>
+        </w:rPr>
+      </w:pPr>
+      <w:r>
+        <w:rPr>
           <w:rFonts w:ascii="微软雅黑" w:eastAsia="微软雅黑" w:hAnsi="微软雅黑" w:cs="微软雅黑" w:hint="eastAsia"/>
           <w:bCs/>
           <w:sz w:val="44"/>
           <w:szCs w:val="44"/>
         </w:rPr>
-      </w:pPr>
-      <w:r>
-        <w:rPr>
-          <w:rFonts w:ascii="微软雅黑" w:eastAsia="微软雅黑" w:hAnsi="微软雅黑" w:cs="微软雅黑" w:hint="eastAsia"/>
-          <w:bCs/>
-          <w:sz w:val="44"/>
-          <w:szCs w:val="44"/>
-        </w:rPr>
         <w:t>微信小程序</w:t>
       </w:r>
     </w:p>
@@ -164,11 +164,6 @@
       </w:r>
     </w:p>
     <w:p>
-      <w:pPr>
-        <w:rPr>
-          <w:rFonts w:hint="eastAsia"/>
-        </w:rPr>
-      </w:pPr>
       <w:r>
         <w:rPr>
           <w:rFonts w:hint="eastAsia"/>
@@ -244,11 +239,6 @@
       </w:r>
     </w:p>
     <w:p>
-      <w:pPr>
-        <w:rPr>
-          <w:rFonts w:hint="eastAsia"/>
-        </w:rPr>
-      </w:pPr>
       <w:r>
         <w:t xml:space="preserve">index.json  </w:t>
       </w:r>
@@ -683,7 +673,7 @@
     <w:p>
       <w:pPr>
         <w:rPr>
-          <w:rFonts w:ascii="宋体" w:hAnsi="宋体" w:hint="eastAsia"/>
+          <w:rFonts w:ascii="宋体" w:hAnsi="宋体"/>
           <w:sz w:val="18"/>
           <w:szCs w:val="18"/>
         </w:rPr>
@@ -1350,7 +1340,7 @@
         </w:tabs>
         <w:jc w:val="left"/>
         <w:rPr>
-          <w:rFonts w:ascii="Consolas" w:hAnsi="Consolas" w:cs="Consolas" w:hint="eastAsia"/>
+          <w:rFonts w:ascii="Consolas" w:hAnsi="Consolas" w:cs="Consolas"/>
           <w:color w:val="333333"/>
           <w:spacing w:val="3"/>
           <w:kern w:val="0"/>
@@ -1423,48 +1413,471 @@
       <w:r>
         <w:t>(select)</w:t>
       </w:r>
+    </w:p>
+    <w:p>
+      <w:r>
+        <w:t>Navigator</w:t>
+      </w:r>
+      <w:r>
+        <w:t xml:space="preserve"> </w:t>
+      </w:r>
+      <w:r>
+        <w:t>(a)</w:t>
+      </w:r>
+    </w:p>
+    <w:p>
+      <w:r>
+        <w:t>I</w:t>
+      </w:r>
+      <w:r>
+        <w:t>mage</w:t>
+      </w:r>
+    </w:p>
+    <w:p>
+      <w:r>
+        <w:t>open-data</w:t>
+      </w:r>
+    </w:p>
+    <w:p>
+      <w:r>
+        <w:rPr>
+          <w:rFonts w:hint="eastAsia"/>
+        </w:rPr>
+        <w:lastRenderedPageBreak/>
+        <w:t>字体</w:t>
+      </w:r>
+      <w:r>
+        <w:t>图标</w:t>
+      </w:r>
+    </w:p>
+    <w:p>
+      <w:pPr>
+        <w:pStyle w:val="a7"/>
+        <w:numPr>
+          <w:ilvl w:val="0"/>
+          <w:numId w:val="1"/>
+        </w:numPr>
+        <w:ind w:firstLineChars="0"/>
+      </w:pPr>
+      <w:r>
+        <w:rPr>
+          <w:rFonts w:hint="eastAsia"/>
+        </w:rPr>
+        <w:t>a</w:t>
+      </w:r>
+      <w:r>
+        <w:t>jax</w:t>
+      </w:r>
+    </w:p>
+    <w:p>
+      <w:r>
+        <w:rPr>
+          <w:rFonts w:hint="eastAsia"/>
+        </w:rPr>
+        <w:t>请求</w:t>
+      </w:r>
+      <w:r>
+        <w:t>域名必须在</w:t>
+      </w:r>
+      <w:r>
+        <w:rPr>
+          <w:rFonts w:hint="eastAsia"/>
+        </w:rPr>
+        <w:t>管理后台</w:t>
+      </w:r>
+      <w:r>
+        <w:t>设置，</w:t>
+      </w:r>
+      <w:r>
+        <w:rPr>
+          <w:rFonts w:hint="eastAsia"/>
+        </w:rPr>
+        <w:t>设置</w:t>
+      </w:r>
+      <w:r>
+        <w:t>—</w:t>
+      </w:r>
+      <w:r>
+        <w:t>开发设置</w:t>
+      </w:r>
+      <w:r>
+        <w:rPr>
+          <w:rFonts w:hint="eastAsia"/>
+        </w:rPr>
+        <w:t>-</w:t>
+      </w:r>
+      <w:r>
+        <w:t>---</w:t>
+      </w:r>
+      <w:r>
+        <w:rPr>
+          <w:rFonts w:hint="eastAsia"/>
+        </w:rPr>
+        <w:t>服务器</w:t>
+      </w:r>
+      <w:r>
+        <w:t>域名、业务域名</w:t>
+      </w:r>
+    </w:p>
+    <w:p>
+      <w:r>
+        <w:rPr>
+          <w:rFonts w:hint="eastAsia"/>
+        </w:rPr>
+        <w:t>暂时</w:t>
+      </w:r>
+      <w:r>
+        <w:t>使用本地服务器</w:t>
+      </w:r>
+      <w:r>
+        <w:rPr>
+          <w:rFonts w:hint="eastAsia"/>
+        </w:rPr>
+        <w:t>，</w:t>
+      </w:r>
+      <w:r>
+        <w:t>绕开小程序的域名验证</w:t>
+      </w:r>
+      <w:r>
+        <w:rPr>
+          <w:rFonts w:hint="eastAsia"/>
+        </w:rPr>
+        <w:t>，</w:t>
+      </w:r>
+      <w:r>
+        <w:rPr>
+          <w:rFonts w:hint="eastAsia"/>
+        </w:rPr>
+        <w:t>开发者工具</w:t>
+      </w:r>
+      <w:r>
+        <w:t>—</w:t>
+      </w:r>
+      <w:r>
+        <w:t>详情</w:t>
+      </w:r>
+      <w:r>
+        <w:t>—</w:t>
+      </w:r>
+      <w:r>
+        <w:rPr>
+          <w:rFonts w:hint="eastAsia"/>
+        </w:rPr>
+        <w:t>项目</w:t>
+      </w:r>
+      <w:r>
+        <w:t>设置</w:t>
+      </w:r>
+      <w:r>
+        <w:t>—</w:t>
+      </w:r>
+      <w:r>
+        <w:t>不校验</w:t>
+      </w:r>
+      <w:r>
+        <w:rPr>
+          <w:rFonts w:hint="eastAsia"/>
+        </w:rPr>
+        <w:t>合法</w:t>
+      </w:r>
+      <w:r>
+        <w:t>域名</w:t>
+      </w:r>
+    </w:p>
+    <w:p>
+      <w:r>
+        <w:rPr>
+          <w:rFonts w:hint="eastAsia"/>
+        </w:rPr>
+        <w:t>POST</w:t>
+      </w:r>
+    </w:p>
+    <w:p>
+      <w:pPr>
+        <w:rPr>
+          <w:rFonts w:hint="eastAsia"/>
+        </w:rPr>
+      </w:pPr>
+    </w:p>
+    <w:p>
+      <w:pPr>
+        <w:rPr>
+          <w:rFonts w:hint="eastAsia"/>
+        </w:rPr>
+      </w:pPr>
+      <w:r>
+        <w:rPr>
+          <w:rFonts w:hint="eastAsia"/>
+        </w:rPr>
+        <w:t>GET</w:t>
+      </w:r>
+      <w:r>
+        <w:t xml:space="preserve"> </w:t>
+      </w:r>
+      <w:r>
+        <w:rPr>
+          <w:rFonts w:hint="eastAsia"/>
+        </w:rPr>
+        <w:t>页面加载</w:t>
+      </w:r>
+      <w:r>
+        <w:rPr>
+          <w:rFonts w:hint="eastAsia"/>
+        </w:rPr>
+        <w:t>，生命</w:t>
+      </w:r>
+      <w:r>
+        <w:t>周期</w:t>
+      </w:r>
       <w:bookmarkStart w:id="0" w:name="_GoBack"/>
       <w:bookmarkEnd w:id="0"/>
     </w:p>
     <w:p>
-      <w:r>
-        <w:t>Navigator</w:t>
+      <w:pPr>
+        <w:rPr>
+          <w:rFonts w:hint="eastAsia"/>
+        </w:rPr>
+      </w:pPr>
+    </w:p>
+    <w:p>
+      <w:pPr>
+        <w:pStyle w:val="a7"/>
+        <w:numPr>
+          <w:ilvl w:val="0"/>
+          <w:numId w:val="1"/>
+        </w:numPr>
+        <w:ind w:firstLineChars="0"/>
+      </w:pPr>
+      <w:r>
+        <w:rPr>
+          <w:rFonts w:hint="eastAsia"/>
+        </w:rPr>
+        <w:t>数据缓存</w:t>
+      </w:r>
+    </w:p>
+    <w:p>
+      <w:r>
+        <w:t>w</w:t>
+      </w:r>
+      <w:r>
+        <w:rPr>
+          <w:rFonts w:hint="eastAsia"/>
+        </w:rPr>
+        <w:t>x</w:t>
+      </w:r>
+      <w:r>
+        <w:t>.setStorage</w:t>
       </w:r>
       <w:r>
         <w:t xml:space="preserve"> </w:t>
       </w:r>
       <w:r>
-        <w:t>(a)</w:t>
-      </w:r>
-    </w:p>
-    <w:p>
-      <w:r>
-        <w:t>I</w:t>
-      </w:r>
-      <w:r>
-        <w:t>mage</w:t>
-      </w:r>
-    </w:p>
-    <w:p>
-      <w:r>
-        <w:t>open-data</w:t>
-      </w:r>
-    </w:p>
-    <w:p>
-      <w:pPr>
-        <w:rPr>
-          <w:rFonts w:hint="eastAsia"/>
-        </w:rPr>
-      </w:pPr>
-      <w:r>
-        <w:rPr>
-          <w:rFonts w:hint="eastAsia"/>
-        </w:rPr>
-        <w:lastRenderedPageBreak/>
-        <w:t>字体</w:t>
-      </w:r>
-      <w:r>
-        <w:t>图标</w:t>
+        <w:rPr>
+          <w:rFonts w:hint="eastAsia"/>
+        </w:rPr>
+        <w:t>异步</w:t>
+      </w:r>
+    </w:p>
+    <w:p>
+      <w:r>
+        <w:t>wx.setStorageSync</w:t>
+      </w:r>
+      <w:r>
+        <w:t xml:space="preserve"> </w:t>
+      </w:r>
+      <w:r>
+        <w:rPr>
+          <w:rFonts w:hint="eastAsia"/>
+        </w:rPr>
+        <w:t>同步</w:t>
+      </w:r>
+    </w:p>
+    <w:p>
+      <w:r>
+        <w:t>wx.getStorage</w:t>
+      </w:r>
+    </w:p>
+    <w:p>
+      <w:r>
+        <w:t>wx.removeStorage</w:t>
+      </w:r>
+      <w:r>
+        <w:t xml:space="preserve"> </w:t>
+      </w:r>
+      <w:r>
+        <w:rPr>
+          <w:rFonts w:hint="eastAsia"/>
+        </w:rPr>
+        <w:t>删除</w:t>
+      </w:r>
+    </w:p>
+    <w:p>
+      <w:pPr>
+        <w:pStyle w:val="a7"/>
+        <w:numPr>
+          <w:ilvl w:val="0"/>
+          <w:numId w:val="1"/>
+        </w:numPr>
+        <w:ind w:firstLineChars="0"/>
+      </w:pPr>
+      <w:r>
+        <w:rPr>
+          <w:rFonts w:hint="eastAsia"/>
+        </w:rPr>
+        <w:t>路由</w:t>
+      </w:r>
+    </w:p>
+    <w:p>
+      <w:pPr>
+        <w:rPr>
+          <w:rFonts w:hint="eastAsia"/>
+        </w:rPr>
+      </w:pPr>
+      <w:r>
+        <w:t>wx.navigateTo</w:t>
+      </w:r>
+      <w:r>
+        <w:t xml:space="preserve"> </w:t>
+      </w:r>
+      <w:r>
+        <w:rPr>
+          <w:rFonts w:hint="eastAsia"/>
+        </w:rPr>
+        <w:t>保留当前</w:t>
+      </w:r>
+      <w:r>
+        <w:t>页面，跳转页面</w:t>
+      </w:r>
+      <w:r>
+        <w:rPr>
+          <w:rFonts w:hint="eastAsia"/>
+        </w:rPr>
+        <w:t>，</w:t>
+      </w:r>
+      <w:r>
+        <w:t>后退就会回到这个页面</w:t>
+      </w:r>
+    </w:p>
+    <w:p>
+      <w:pPr>
+        <w:rPr>
+          <w:rFonts w:hint="eastAsia"/>
+        </w:rPr>
+      </w:pPr>
+      <w:r>
+        <w:t>wx.redirectTo</w:t>
+      </w:r>
+      <w:r>
+        <w:t xml:space="preserve"> </w:t>
+      </w:r>
+      <w:r>
+        <w:rPr>
+          <w:rFonts w:hint="eastAsia"/>
+          <w:color w:val="FF0000"/>
+        </w:rPr>
+        <w:t>重定向</w:t>
+      </w:r>
+      <w:r>
+        <w:rPr>
+          <w:rFonts w:hint="eastAsia"/>
+        </w:rPr>
+        <w:t xml:space="preserve"> </w:t>
+      </w:r>
+      <w:r>
+        <w:rPr>
+          <w:rFonts w:hint="eastAsia"/>
+        </w:rPr>
+        <w:t>关闭当前页面</w:t>
+      </w:r>
+      <w:r>
+        <w:rPr>
+          <w:rFonts w:hint="eastAsia"/>
+        </w:rPr>
+        <w:t>，</w:t>
+      </w:r>
+      <w:r>
+        <w:t>跳转页面</w:t>
+      </w:r>
+      <w:r>
+        <w:rPr>
+          <w:rFonts w:hint="eastAsia"/>
+        </w:rPr>
+        <w:t>，</w:t>
+      </w:r>
+      <w:r>
+        <w:t>后退回不到这个页面</w:t>
+      </w:r>
+    </w:p>
+    <w:p>
+      <w:r>
+        <w:t>wx.navigateBack</w:t>
+      </w:r>
+      <w:r>
+        <w:t xml:space="preserve"> </w:t>
+      </w:r>
+      <w:r>
+        <w:rPr>
+          <w:rFonts w:hint="eastAsia"/>
+        </w:rPr>
+        <w:t>回到上一页</w:t>
+      </w:r>
+    </w:p>
+    <w:p>
+      <w:pPr>
+        <w:pStyle w:val="a7"/>
+        <w:numPr>
+          <w:ilvl w:val="0"/>
+          <w:numId w:val="1"/>
+        </w:numPr>
+        <w:ind w:firstLineChars="0"/>
+      </w:pPr>
+      <w:r>
+        <w:rPr>
+          <w:rFonts w:hint="eastAsia"/>
+        </w:rPr>
+        <w:t>提示</w:t>
+      </w:r>
+    </w:p>
+    <w:p>
+      <w:r>
+        <w:rPr>
+          <w:rFonts w:hint="eastAsia"/>
+        </w:rPr>
+        <w:t>消息提示</w:t>
+      </w:r>
+      <w:r>
+        <w:t>：</w:t>
+      </w:r>
+      <w:r>
+        <w:t>t</w:t>
+      </w:r>
+      <w:r>
+        <w:rPr>
+          <w:rFonts w:hint="eastAsia"/>
+        </w:rPr>
+        <w:t>oast</w:t>
+      </w:r>
+      <w:r>
+        <w:t xml:space="preserve"> </w:t>
+      </w:r>
+    </w:p>
+    <w:p>
+      <w:pPr>
+        <w:rPr>
+          <w:rFonts w:hint="eastAsia"/>
+        </w:rPr>
+      </w:pPr>
+      <w:r>
+        <w:rPr>
+          <w:rFonts w:hint="eastAsia"/>
+        </w:rPr>
+        <w:t>模态框</w:t>
+      </w:r>
+      <w:r>
+        <w:t>：</w:t>
+      </w:r>
+      <w:r>
+        <w:t>modal</w:t>
       </w:r>
     </w:p>
     <w:sectPr>
@@ -1633,7 +2046,7 @@
   <w:abstractNum w:abstractNumId="1" w15:restartNumberingAfterBreak="0">
     <w:nsid w:val="4A683874"/>
     <w:multiLevelType w:val="hybridMultilevel"/>
-    <w:tmpl w:val="CEFE8DC8"/>
+    <w:tmpl w:val="344A83FC"/>
     <w:lvl w:ilvl="0" w:tplc="0409000F">
       <w:start w:val="1"/>
       <w:numFmt w:val="decimal"/>

--- a/8-Hybrid APP 开发/微信小程序.docx
+++ b/8-Hybrid APP 开发/微信小程序.docx
@@ -28,6 +28,45 @@
         <w:rPr>
           <w:rFonts w:hint="eastAsia"/>
         </w:rPr>
+        <w:t>小程序</w:t>
+      </w:r>
+      <w:r>
+        <w:rPr>
+          <w:rFonts w:hint="eastAsia"/>
+        </w:rPr>
+        <w:t>AppID</w:t>
+      </w:r>
+      <w:r>
+        <w:t xml:space="preserve"> </w:t>
+      </w:r>
+      <w:r>
+        <w:rPr>
+          <w:rFonts w:hint="eastAsia"/>
+        </w:rPr>
+        <w:t>微信公共平台</w:t>
+      </w:r>
+      <w:r>
+        <w:t>—</w:t>
+      </w:r>
+      <w:r>
+        <w:t>设置</w:t>
+      </w:r>
+      <w:r>
+        <w:t>—</w:t>
+      </w:r>
+      <w:r>
+        <w:rPr>
+          <w:rFonts w:hint="eastAsia"/>
+        </w:rPr>
+        <w:t>开发者设置</w:t>
+      </w:r>
+    </w:p>
+    <w:p/>
+    <w:p>
+      <w:r>
+        <w:rPr>
+          <w:rFonts w:hint="eastAsia"/>
+        </w:rPr>
         <w:t>project</w:t>
       </w:r>
       <w:r>
@@ -49,18 +88,24 @@
         <w:t xml:space="preserve">  </w:t>
       </w:r>
       <w:r>
-        <w:t>APPID</w:t>
-      </w:r>
-    </w:p>
-    <w:p>
-      <w:r>
-        <w:t xml:space="preserve">app.json </w:t>
-      </w:r>
-      <w:r>
-        <w:rPr>
-          <w:rFonts w:hint="eastAsia"/>
-        </w:rPr>
-        <w:t>注册</w:t>
+        <w:t>App</w:t>
+      </w:r>
+      <w:r>
+        <w:t>ID</w:t>
+      </w:r>
+    </w:p>
+    <w:p>
+      <w:r>
+        <w:t>app.json</w:t>
+      </w:r>
+      <w:r>
+        <w:rPr>
+          <w:rFonts w:hint="eastAsia"/>
+        </w:rPr>
+        <w:t>：</w:t>
+      </w:r>
+      <w:r>
+        <w:t>pages</w:t>
       </w:r>
       <w:r>
         <w:t>页面</w:t>
@@ -69,6 +114,12 @@
         <w:rPr>
           <w:rFonts w:hint="eastAsia"/>
         </w:rPr>
+        <w:t>路径</w:t>
+      </w:r>
+      <w:r>
+        <w:rPr>
+          <w:rFonts w:hint="eastAsia"/>
+        </w:rPr>
         <w:t xml:space="preserve"> app</w:t>
       </w:r>
       <w:r>
@@ -104,11 +155,59 @@
         <w:rPr>
           <w:rFonts w:hint="eastAsia"/>
         </w:rPr>
+        <w:t>小程序</w:t>
+      </w:r>
+      <w:r>
+        <w:t>启动</w:t>
+      </w:r>
+      <w:r>
+        <w:rPr>
+          <w:rFonts w:hint="eastAsia"/>
+        </w:rPr>
+        <w:t>生命周期函数</w:t>
+      </w:r>
+      <w:r>
+        <w:rPr>
+          <w:rFonts w:hint="eastAsia"/>
+        </w:rPr>
+        <w:t>（</w:t>
+      </w:r>
+      <w:r>
+        <w:rPr>
+          <w:rFonts w:hint="eastAsia"/>
+        </w:rPr>
+        <w:t>onlanch</w:t>
+      </w:r>
+      <w:r>
+        <w:t>/onshow/onhide</w:t>
+      </w:r>
+      <w:r>
+        <w:rPr>
+          <w:rFonts w:hint="eastAsia"/>
+        </w:rPr>
+        <w:t>）</w:t>
+      </w:r>
+      <w:r>
+        <w:t>，</w:t>
+      </w:r>
+      <w:r>
+        <w:rPr>
+          <w:rFonts w:hint="eastAsia"/>
+        </w:rPr>
         <w:t>全局</w:t>
       </w:r>
       <w:r>
         <w:t>方法</w:t>
       </w:r>
+      <w:r>
+        <w:rPr>
+          <w:rFonts w:hint="eastAsia"/>
+        </w:rPr>
+        <w:t>，</w:t>
+      </w:r>
+      <w:r>
+        <w:t>全局数据</w:t>
+      </w:r>
     </w:p>
     <w:p>
       <w:r>
@@ -128,94 +227,6 @@
       </w:r>
     </w:p>
     <w:p/>
-    <w:p>
-      <w:r>
-        <w:rPr>
-          <w:rFonts w:hint="eastAsia"/>
-        </w:rPr>
-        <w:t>创建</w:t>
-      </w:r>
-      <w:r>
-        <w:rPr>
-          <w:rFonts w:hint="eastAsia"/>
-        </w:rPr>
-        <w:t>page</w:t>
-      </w:r>
-      <w:r>
-        <w:rPr>
-          <w:rFonts w:hint="eastAsia"/>
-        </w:rPr>
-        <w:t>页面</w:t>
-      </w:r>
-      <w:r>
-        <w:t>—</w:t>
-      </w:r>
-      <w:r>
-        <w:rPr>
-          <w:rFonts w:hint="eastAsia"/>
-        </w:rPr>
-        <w:t>右键</w:t>
-      </w:r>
-      <w:r>
-        <w:rPr>
-          <w:rFonts w:hint="eastAsia"/>
-        </w:rPr>
-        <w:t>page</w:t>
-      </w:r>
-    </w:p>
-    <w:p>
-      <w:r>
-        <w:rPr>
-          <w:rFonts w:hint="eastAsia"/>
-        </w:rPr>
-        <w:t>图片文件夹</w:t>
-      </w:r>
-      <w:r>
-        <w:rPr>
-          <w:rFonts w:hint="eastAsia"/>
-        </w:rPr>
-        <w:t xml:space="preserve"> </w:t>
-      </w:r>
-      <w:r>
-        <w:t>images—</w:t>
-      </w:r>
-      <w:r>
-        <w:rPr>
-          <w:rFonts w:hint="eastAsia"/>
-        </w:rPr>
-        <w:t xml:space="preserve">&gt; icons </w:t>
-      </w:r>
-      <w:r>
-        <w:t>(</w:t>
-      </w:r>
-      <w:r>
-        <w:rPr>
-          <w:rFonts w:hint="eastAsia"/>
-        </w:rPr>
-        <w:t>图标</w:t>
-      </w:r>
-      <w:r>
-        <w:t>)</w:t>
-      </w:r>
-      <w:r>
-        <w:rPr>
-          <w:rFonts w:hint="eastAsia"/>
-        </w:rPr>
-        <w:t>/ img</w:t>
-      </w:r>
-      <w:r>
-        <w:t>(</w:t>
-      </w:r>
-      <w:r>
-        <w:rPr>
-          <w:rFonts w:hint="eastAsia"/>
-        </w:rPr>
-        <w:t>测试图片</w:t>
-      </w:r>
-      <w:r>
-        <w:t>)</w:t>
-      </w:r>
-    </w:p>
     <w:p>
       <w:pPr>
         <w:pStyle w:val="a7"/>
@@ -229,30 +240,59 @@
         <w:rPr>
           <w:rFonts w:hint="eastAsia"/>
         </w:rPr>
-        <w:t>写</w:t>
-      </w:r>
-      <w:r>
-        <w:rPr>
-          <w:rFonts w:hint="eastAsia"/>
-        </w:rPr>
-        <w:t>WXML</w:t>
-      </w:r>
-    </w:p>
-    <w:p>
-      <w:r>
-        <w:t xml:space="preserve">index.json  </w:t>
-      </w:r>
-      <w:r>
-        <w:t>H</w:t>
-      </w:r>
-      <w:r>
-        <w:rPr>
-          <w:rFonts w:hint="eastAsia"/>
-        </w:rPr>
-        <w:t>eader</w:t>
-      </w:r>
-      <w:r>
-        <w:t>配置</w:t>
+        <w:t>底部菜单</w:t>
+      </w:r>
+      <w:r>
+        <w:rPr>
+          <w:rFonts w:hint="eastAsia"/>
+        </w:rPr>
+        <w:t xml:space="preserve"> menu</w:t>
+      </w:r>
+    </w:p>
+    <w:p>
+      <w:r>
+        <w:rPr>
+          <w:rFonts w:hint="eastAsia"/>
+        </w:rPr>
+        <w:t>创建</w:t>
+      </w:r>
+      <w:r>
+        <w:rPr>
+          <w:rFonts w:hint="eastAsia"/>
+        </w:rPr>
+        <w:t>page</w:t>
+      </w:r>
+      <w:r>
+        <w:rPr>
+          <w:rFonts w:hint="eastAsia"/>
+        </w:rPr>
+        <w:t>页面</w:t>
+      </w:r>
+      <w:r>
+        <w:t>—</w:t>
+      </w:r>
+      <w:r>
+        <w:rPr>
+          <w:rFonts w:hint="eastAsia"/>
+        </w:rPr>
+        <w:t>右键</w:t>
+      </w:r>
+      <w:r>
+        <w:rPr>
+          <w:rFonts w:hint="eastAsia"/>
+        </w:rPr>
+        <w:t>page</w:t>
+      </w:r>
+      <w:r>
+        <w:t>s</w:t>
+      </w:r>
+    </w:p>
+    <w:p>
+      <w:r>
+        <w:rPr>
+          <w:rFonts w:hint="eastAsia"/>
+        </w:rPr>
+        <w:t>图片文件夹</w:t>
       </w:r>
       <w:r>
         <w:rPr>
@@ -261,153 +301,43 @@
         <w:t xml:space="preserve"> </w:t>
       </w:r>
       <w:r>
-        <w:rPr>
-          <w:rFonts w:hint="eastAsia"/>
-        </w:rPr>
-        <w:t>限制</w:t>
-      </w:r>
-    </w:p>
-    <w:p>
-      <w:r>
-        <w:rPr>
-          <w:rFonts w:hint="eastAsia"/>
-        </w:rPr>
-        <w:t>暂时提升</w:t>
-      </w:r>
-      <w:r>
-        <w:t>当前页面到主页的位置，</w:t>
-      </w:r>
-      <w:r>
-        <w:t>app.json-pages-</w:t>
-      </w:r>
-      <w:r>
-        <w:rPr>
-          <w:rFonts w:hint="eastAsia"/>
-        </w:rPr>
-        <w:t>数组</w:t>
-      </w:r>
-      <w:r>
-        <w:t>第一位</w:t>
-      </w:r>
-    </w:p>
-    <w:p>
-      <w:pPr>
-        <w:rPr>
-          <w:color w:val="002060"/>
-        </w:rPr>
-      </w:pPr>
-      <w:r>
-        <w:rPr>
-          <w:color w:val="002060"/>
-        </w:rPr>
-        <w:t xml:space="preserve">div    </w:t>
-      </w:r>
-      <w:r>
-        <w:rPr>
-          <w:color w:val="002060"/>
-        </w:rPr>
-        <w:sym w:font="Wingdings" w:char="F0E8"/>
-      </w:r>
-      <w:r>
-        <w:rPr>
-          <w:color w:val="002060"/>
-        </w:rPr>
-        <w:t xml:space="preserve">   view</w:t>
-      </w:r>
-    </w:p>
-    <w:p>
-      <w:pPr>
-        <w:rPr>
-          <w:color w:val="002060"/>
-        </w:rPr>
-      </w:pPr>
-      <w:r>
-        <w:rPr>
-          <w:rFonts w:hint="eastAsia"/>
-          <w:color w:val="002060"/>
-        </w:rPr>
-        <w:t xml:space="preserve">img   </w:t>
-      </w:r>
-      <w:r>
-        <w:rPr>
-          <w:color w:val="002060"/>
-        </w:rPr>
-        <w:t xml:space="preserve"> </w:t>
-      </w:r>
-      <w:r>
-        <w:rPr>
-          <w:color w:val="002060"/>
-        </w:rPr>
-        <w:sym w:font="Wingdings" w:char="F0E8"/>
-      </w:r>
-      <w:r>
-        <w:rPr>
-          <w:color w:val="002060"/>
-        </w:rPr>
-        <w:t xml:space="preserve">   image</w:t>
-      </w:r>
-    </w:p>
-    <w:p>
-      <w:pPr>
-        <w:rPr>
-          <w:color w:val="002060"/>
-        </w:rPr>
-      </w:pPr>
-      <w:r>
-        <w:rPr>
-          <w:color w:val="002060"/>
-        </w:rPr>
-        <w:t xml:space="preserve">span   </w:t>
-      </w:r>
-      <w:r>
-        <w:rPr>
-          <w:color w:val="002060"/>
-        </w:rPr>
-        <w:sym w:font="Wingdings" w:char="F0E8"/>
-      </w:r>
-      <w:r>
-        <w:rPr>
-          <w:color w:val="002060"/>
-        </w:rPr>
-        <w:t xml:space="preserve">   text</w:t>
-      </w:r>
-    </w:p>
-    <w:p>
-      <w:pPr>
-        <w:rPr>
-          <w:color w:val="002060"/>
-        </w:rPr>
-      </w:pPr>
-      <w:r>
-        <w:rPr>
-          <w:color w:val="002060"/>
-        </w:rPr>
-        <w:t xml:space="preserve">a      </w:t>
-      </w:r>
-      <w:r>
-        <w:rPr>
-          <w:color w:val="002060"/>
-        </w:rPr>
-        <w:sym w:font="Wingdings" w:char="F0E8"/>
-      </w:r>
-      <w:r>
-        <w:rPr>
-          <w:color w:val="002060"/>
-        </w:rPr>
-        <w:t xml:space="preserve">   navigator  /  js</w:t>
-      </w:r>
-      <w:r>
-        <w:rPr>
-          <w:rFonts w:hint="eastAsia"/>
-          <w:color w:val="002060"/>
-        </w:rPr>
-        <w:t>写</w:t>
-      </w:r>
-      <w:r>
-        <w:rPr>
-          <w:color w:val="002060"/>
-        </w:rPr>
-        <w:t>链接跳转</w:t>
+        <w:t>images—</w:t>
+      </w:r>
+      <w:r>
+        <w:rPr>
+          <w:rFonts w:hint="eastAsia"/>
+        </w:rPr>
+        <w:t xml:space="preserve">&gt; icons </w:t>
+      </w:r>
+      <w:r>
+        <w:t>(</w:t>
+      </w:r>
+      <w:r>
+        <w:rPr>
+          <w:rFonts w:hint="eastAsia"/>
+        </w:rPr>
+        <w:t>图标</w:t>
+      </w:r>
+      <w:r>
+        <w:t>)</w:t>
+      </w:r>
+      <w:r>
+        <w:rPr>
+          <w:rFonts w:hint="eastAsia"/>
+        </w:rPr>
+        <w:t>/ img</w:t>
+      </w:r>
+      <w:r>
+        <w:t>(</w:t>
+      </w:r>
+      <w:r>
+        <w:rPr>
+          <w:rFonts w:hint="eastAsia"/>
+        </w:rPr>
+        <w:t>测试图片</w:t>
+      </w:r>
+      <w:r>
+        <w:t>)</w:t>
       </w:r>
     </w:p>
     <w:p>
@@ -426,223 +356,183 @@
         <w:t>写</w:t>
       </w:r>
       <w:r>
-        <w:t>WXSS</w:t>
-      </w:r>
-    </w:p>
-    <w:p>
-      <w:r>
-        <w:t xml:space="preserve">1px =1 </w:t>
-      </w:r>
-      <w:r>
-        <w:t>rpx</w:t>
-      </w:r>
-      <w:r>
+        <w:rPr>
+          <w:rFonts w:hint="eastAsia"/>
+        </w:rPr>
+        <w:t>WXML</w:t>
+      </w:r>
+    </w:p>
+    <w:p>
+      <w:r>
+        <w:t xml:space="preserve">index.json  </w:t>
+      </w:r>
+      <w:r>
+        <w:t>H</w:t>
+      </w:r>
+      <w:r>
+        <w:rPr>
+          <w:rFonts w:hint="eastAsia"/>
+        </w:rPr>
+        <w:t>eader</w:t>
+      </w:r>
+      <w:r>
+        <w:t>配置</w:t>
+      </w:r>
+      <w:r>
+        <w:rPr>
+          <w:rFonts w:hint="eastAsia"/>
+        </w:rPr>
         <w:t xml:space="preserve"> </w:t>
       </w:r>
       <w:r>
         <w:rPr>
           <w:rFonts w:hint="eastAsia"/>
         </w:rPr>
-        <w:t>：</w:t>
-      </w:r>
-      <w:r>
-        <w:t>width/height/font-size/margin/padding/top/left</w:t>
-      </w:r>
-    </w:p>
-    <w:p>
-      <w:r>
-        <w:rPr>
-          <w:rFonts w:hint="eastAsia"/>
-        </w:rPr>
-        <w:t>支持部分选择器</w:t>
-      </w:r>
-    </w:p>
-    <w:p>
-      <w:r>
-        <w:rPr>
-          <w:rFonts w:hint="eastAsia"/>
-        </w:rPr>
-        <w:t>尽量使用</w:t>
-      </w:r>
-      <w:r>
-        <w:t>flex</w:t>
-      </w:r>
-      <w:r>
-        <w:rPr>
-          <w:rFonts w:hint="eastAsia"/>
-        </w:rPr>
-        <w:t>弹性布局，</w:t>
-      </w:r>
-      <w:r>
-        <w:t>少用</w:t>
-      </w:r>
-      <w:r>
-        <w:t>float</w:t>
-      </w:r>
-      <w:r>
-        <w:rPr>
-          <w:rFonts w:hint="eastAsia"/>
-        </w:rPr>
-        <w:t>浮动</w:t>
-      </w:r>
-    </w:p>
-    <w:p>
-      <w:pPr>
-        <w:rPr>
-          <w:color w:val="FF0000"/>
-        </w:rPr>
-      </w:pPr>
-      <w:r>
-        <w:rPr>
-          <w:rFonts w:hint="eastAsia"/>
-          <w:color w:val="FF0000"/>
-        </w:rPr>
-        <w:t>背景图</w:t>
-      </w:r>
-      <w:r>
-        <w:rPr>
-          <w:color w:val="FF0000"/>
-        </w:rPr>
-        <w:t>background-image</w:t>
-      </w:r>
-      <w:r>
-        <w:rPr>
-          <w:rFonts w:hint="eastAsia"/>
-          <w:color w:val="FF0000"/>
-        </w:rPr>
-        <w:t>无法使用</w:t>
-      </w:r>
-      <w:r>
-        <w:rPr>
-          <w:color w:val="FF0000"/>
-        </w:rPr>
-        <w:t>本地图片</w:t>
-      </w:r>
-      <w:r>
-        <w:rPr>
-          <w:rFonts w:hint="eastAsia"/>
-          <w:color w:val="FF0000"/>
-        </w:rPr>
-        <w:t>（相对</w:t>
-      </w:r>
-      <w:r>
-        <w:rPr>
-          <w:color w:val="FF0000"/>
-        </w:rPr>
-        <w:t>地址</w:t>
-      </w:r>
-      <w:r>
-        <w:rPr>
-          <w:rFonts w:hint="eastAsia"/>
-          <w:color w:val="FF0000"/>
-        </w:rPr>
-        <w:t>）</w:t>
-      </w:r>
-      <w:r>
-        <w:rPr>
-          <w:color w:val="FF0000"/>
+        <w:t>限制</w:t>
+      </w:r>
+      <w:r>
+        <w:rPr>
+          <w:rFonts w:hint="eastAsia"/>
+        </w:rPr>
+        <w:t xml:space="preserve"> </w:t>
+      </w:r>
+      <w:r>
+        <w:rPr>
+          <w:rFonts w:hint="eastAsia"/>
+        </w:rPr>
+        <w:t>菜单</w:t>
+      </w:r>
+      <w:r>
+        <w:t>图标都有限制</w:t>
+      </w:r>
+      <w:r>
+        <w:rPr>
+          <w:rFonts w:hint="eastAsia"/>
         </w:rPr>
         <w:t>，</w:t>
       </w:r>
-    </w:p>
-    <w:p>
-      <w:pPr>
-        <w:rPr>
-          <w:color w:val="FF0000"/>
-        </w:rPr>
-      </w:pPr>
-      <w:r>
-        <w:rPr>
-          <w:color w:val="FF0000"/>
-        </w:rPr>
-        <w:t>只能使用</w:t>
-      </w:r>
-      <w:r>
-        <w:rPr>
-          <w:color w:val="FF0000"/>
-        </w:rPr>
-        <w:t>base64</w:t>
-      </w:r>
-      <w:r>
-        <w:rPr>
-          <w:rFonts w:hint="eastAsia"/>
-          <w:color w:val="FF0000"/>
-        </w:rPr>
-        <w:t>/</w:t>
-      </w:r>
-      <w:r>
-        <w:rPr>
-          <w:rFonts w:hint="eastAsia"/>
-          <w:color w:val="FF0000"/>
-        </w:rPr>
-        <w:t>网络图片</w:t>
-      </w:r>
-      <w:r>
-        <w:rPr>
-          <w:rFonts w:hint="eastAsia"/>
-          <w:color w:val="FF0000"/>
-        </w:rPr>
-        <w:t>（绝对地址）</w:t>
-      </w:r>
-    </w:p>
-    <w:p>
-      <w:pPr>
-        <w:rPr>
-          <w:color w:val="FF0000"/>
-        </w:rPr>
-      </w:pPr>
-      <w:r>
-        <w:rPr>
-          <w:rFonts w:hint="eastAsia"/>
-          <w:color w:val="FF0000"/>
-        </w:rPr>
-        <w:t>找一个</w:t>
-      </w:r>
-      <w:r>
-        <w:rPr>
-          <w:rFonts w:hint="eastAsia"/>
-          <w:color w:val="FF0000"/>
-        </w:rPr>
-        <w:t>base</w:t>
-      </w:r>
-      <w:r>
-        <w:rPr>
-          <w:color w:val="FF0000"/>
-        </w:rPr>
-        <w:t>64</w:t>
-      </w:r>
-      <w:r>
-        <w:rPr>
-          <w:rFonts w:hint="eastAsia"/>
-          <w:color w:val="FF0000"/>
-        </w:rPr>
-        <w:t>转码网站</w:t>
-      </w:r>
-      <w:r>
-        <w:rPr>
-          <w:rFonts w:hint="eastAsia"/>
-          <w:color w:val="FF0000"/>
-        </w:rPr>
-        <w:t>，将图片</w:t>
-      </w:r>
-      <w:r>
-        <w:rPr>
-          <w:color w:val="FF0000"/>
-        </w:rPr>
-        <w:t>转成</w:t>
-      </w:r>
-      <w:r>
-        <w:rPr>
-          <w:color w:val="FF0000"/>
-        </w:rPr>
-        <w:t>base64</w:t>
-      </w:r>
-      <w:r>
-        <w:rPr>
-          <w:rFonts w:hint="eastAsia"/>
-          <w:color w:val="FF0000"/>
-        </w:rPr>
-        <w:t>编码</w:t>
+      <w:r>
+        <w:t>无法更改</w:t>
+      </w:r>
+    </w:p>
+    <w:p>
+      <w:pPr>
+        <w:rPr>
+          <w:color w:val="002060"/>
+        </w:rPr>
+      </w:pPr>
+      <w:r>
+        <w:rPr>
+          <w:color w:val="002060"/>
+        </w:rPr>
+        <w:t xml:space="preserve">div    </w:t>
+      </w:r>
+      <w:r>
+        <w:rPr>
+          <w:color w:val="002060"/>
+        </w:rPr>
+        <w:sym w:font="Wingdings" w:char="F0E8"/>
+      </w:r>
+      <w:r>
+        <w:rPr>
+          <w:color w:val="002060"/>
+        </w:rPr>
+        <w:t xml:space="preserve">   view</w:t>
+      </w:r>
+    </w:p>
+    <w:p>
+      <w:pPr>
+        <w:rPr>
+          <w:color w:val="002060"/>
+        </w:rPr>
+      </w:pPr>
+      <w:r>
+        <w:rPr>
+          <w:rFonts w:hint="eastAsia"/>
+          <w:color w:val="002060"/>
+        </w:rPr>
+        <w:t xml:space="preserve">img   </w:t>
+      </w:r>
+      <w:r>
+        <w:rPr>
+          <w:color w:val="002060"/>
+        </w:rPr>
+        <w:t xml:space="preserve"> </w:t>
+      </w:r>
+      <w:r>
+        <w:rPr>
+          <w:color w:val="002060"/>
+        </w:rPr>
+        <w:sym w:font="Wingdings" w:char="F0E8"/>
+      </w:r>
+      <w:r>
+        <w:rPr>
+          <w:color w:val="002060"/>
+        </w:rPr>
+        <w:t xml:space="preserve">   image</w:t>
+      </w:r>
+    </w:p>
+    <w:p>
+      <w:pPr>
+        <w:rPr>
+          <w:color w:val="002060"/>
+        </w:rPr>
+      </w:pPr>
+      <w:r>
+        <w:rPr>
+          <w:color w:val="002060"/>
+        </w:rPr>
+        <w:t xml:space="preserve">span   </w:t>
+      </w:r>
+      <w:r>
+        <w:rPr>
+          <w:color w:val="002060"/>
+        </w:rPr>
+        <w:sym w:font="Wingdings" w:char="F0E8"/>
+      </w:r>
+      <w:r>
+        <w:rPr>
+          <w:color w:val="002060"/>
+        </w:rPr>
+        <w:t xml:space="preserve">   text</w:t>
+      </w:r>
+    </w:p>
+    <w:p>
+      <w:pPr>
+        <w:rPr>
+          <w:color w:val="002060"/>
+        </w:rPr>
+      </w:pPr>
+      <w:r>
+        <w:rPr>
+          <w:color w:val="002060"/>
+        </w:rPr>
+        <w:t xml:space="preserve">a      </w:t>
+      </w:r>
+      <w:r>
+        <w:rPr>
+          <w:color w:val="002060"/>
+        </w:rPr>
+        <w:sym w:font="Wingdings" w:char="F0E8"/>
+      </w:r>
+      <w:r>
+        <w:rPr>
+          <w:color w:val="002060"/>
+        </w:rPr>
+        <w:t xml:space="preserve">   navigator  /  js</w:t>
+      </w:r>
+      <w:r>
+        <w:rPr>
+          <w:rFonts w:hint="eastAsia"/>
+          <w:color w:val="002060"/>
+        </w:rPr>
+        <w:t>写</w:t>
+      </w:r>
+      <w:r>
+        <w:rPr>
+          <w:color w:val="002060"/>
+        </w:rPr>
+        <w:t>链接跳转</w:t>
       </w:r>
     </w:p>
     <w:p>
@@ -661,6 +551,301 @@
         <w:t>写</w:t>
       </w:r>
       <w:r>
+        <w:t>WXSS</w:t>
+      </w:r>
+    </w:p>
+    <w:p>
+      <w:r>
+        <w:rPr>
+          <w:rFonts w:hint="eastAsia"/>
+        </w:rPr>
+        <w:t>支持部分选择器</w:t>
+      </w:r>
+    </w:p>
+    <w:p>
+      <w:r>
+        <w:rPr>
+          <w:rFonts w:hint="eastAsia"/>
+        </w:rPr>
+        <w:t>设计图</w:t>
+      </w:r>
+      <w:r>
+        <w:t>的</w:t>
+      </w:r>
+      <w:r>
+        <w:t>1px =</w:t>
+      </w:r>
+      <w:r>
+        <w:t xml:space="preserve">= </w:t>
+      </w:r>
+      <w:r>
+        <w:t>WXSS</w:t>
+      </w:r>
+      <w:r>
+        <w:t>的</w:t>
+      </w:r>
+      <w:r>
+        <w:t xml:space="preserve">1 </w:t>
+      </w:r>
+      <w:r>
+        <w:t>rpx</w:t>
+      </w:r>
+      <w:r>
+        <w:t xml:space="preserve"> </w:t>
+      </w:r>
+      <w:r>
+        <w:rPr>
+          <w:rFonts w:hint="eastAsia"/>
+        </w:rPr>
+        <w:t>：</w:t>
+      </w:r>
+      <w:r>
+        <w:t>width/height/font-size/margin/padding/top/left</w:t>
+      </w:r>
+    </w:p>
+    <w:p>
+      <w:r>
+        <w:rPr>
+          <w:rFonts w:hint="eastAsia"/>
+        </w:rPr>
+        <w:t>尽量使用</w:t>
+      </w:r>
+      <w:r>
+        <w:t>flex</w:t>
+      </w:r>
+      <w:r>
+        <w:rPr>
+          <w:rFonts w:hint="eastAsia"/>
+        </w:rPr>
+        <w:t>弹性布局，</w:t>
+      </w:r>
+      <w:r>
+        <w:t>少用</w:t>
+      </w:r>
+      <w:r>
+        <w:t>float</w:t>
+      </w:r>
+      <w:r>
+        <w:rPr>
+          <w:rFonts w:hint="eastAsia"/>
+        </w:rPr>
+        <w:t>浮动</w:t>
+      </w:r>
+    </w:p>
+    <w:p>
+      <w:pPr>
+        <w:rPr>
+          <w:color w:val="FF0000"/>
+        </w:rPr>
+      </w:pPr>
+      <w:r>
+        <w:rPr>
+          <w:rFonts w:hint="eastAsia"/>
+          <w:color w:val="FF0000"/>
+        </w:rPr>
+        <w:t>背景图</w:t>
+      </w:r>
+      <w:r>
+        <w:rPr>
+          <w:color w:val="FF0000"/>
+        </w:rPr>
+        <w:t>background-image</w:t>
+      </w:r>
+      <w:r>
+        <w:rPr>
+          <w:rFonts w:hint="eastAsia"/>
+          <w:color w:val="FF0000"/>
+        </w:rPr>
+        <w:t>无法使用</w:t>
+      </w:r>
+      <w:r>
+        <w:rPr>
+          <w:color w:val="FF0000"/>
+        </w:rPr>
+        <w:t>本地图片</w:t>
+      </w:r>
+      <w:r>
+        <w:rPr>
+          <w:rFonts w:hint="eastAsia"/>
+          <w:color w:val="FF0000"/>
+        </w:rPr>
+        <w:t>（相对</w:t>
+      </w:r>
+      <w:r>
+        <w:rPr>
+          <w:color w:val="FF0000"/>
+        </w:rPr>
+        <w:t>地址</w:t>
+      </w:r>
+      <w:r>
+        <w:rPr>
+          <w:rFonts w:hint="eastAsia"/>
+          <w:color w:val="FF0000"/>
+        </w:rPr>
+        <w:t>）</w:t>
+      </w:r>
+      <w:r>
+        <w:rPr>
+          <w:color w:val="FF0000"/>
+        </w:rPr>
+        <w:t>，</w:t>
+      </w:r>
+    </w:p>
+    <w:p>
+      <w:pPr>
+        <w:rPr>
+          <w:color w:val="FF0000"/>
+        </w:rPr>
+      </w:pPr>
+      <w:r>
+        <w:rPr>
+          <w:color w:val="FF0000"/>
+        </w:rPr>
+        <w:t>只能使用</w:t>
+      </w:r>
+      <w:r>
+        <w:rPr>
+          <w:color w:val="FF0000"/>
+        </w:rPr>
+        <w:t>base64</w:t>
+      </w:r>
+      <w:r>
+        <w:rPr>
+          <w:rFonts w:hint="eastAsia"/>
+          <w:color w:val="FF0000"/>
+        </w:rPr>
+        <w:t>/</w:t>
+      </w:r>
+      <w:r>
+        <w:rPr>
+          <w:rFonts w:hint="eastAsia"/>
+          <w:color w:val="FF0000"/>
+        </w:rPr>
+        <w:t>网络图片</w:t>
+      </w:r>
+      <w:r>
+        <w:rPr>
+          <w:rFonts w:hint="eastAsia"/>
+          <w:color w:val="FF0000"/>
+        </w:rPr>
+        <w:t>（绝对地址）</w:t>
+      </w:r>
+    </w:p>
+    <w:p>
+      <w:pPr>
+        <w:rPr>
+          <w:color w:val="FF0000"/>
+        </w:rPr>
+      </w:pPr>
+      <w:r>
+        <w:rPr>
+          <w:rFonts w:hint="eastAsia"/>
+          <w:color w:val="FF0000"/>
+        </w:rPr>
+        <w:t>找一个</w:t>
+      </w:r>
+      <w:r>
+        <w:rPr>
+          <w:rFonts w:hint="eastAsia"/>
+          <w:color w:val="FF0000"/>
+        </w:rPr>
+        <w:t>base</w:t>
+      </w:r>
+      <w:r>
+        <w:rPr>
+          <w:color w:val="FF0000"/>
+        </w:rPr>
+        <w:t>64</w:t>
+      </w:r>
+      <w:r>
+        <w:rPr>
+          <w:rFonts w:hint="eastAsia"/>
+          <w:color w:val="FF0000"/>
+        </w:rPr>
+        <w:t>转码网站</w:t>
+      </w:r>
+      <w:r>
+        <w:rPr>
+          <w:rFonts w:hint="eastAsia"/>
+          <w:color w:val="FF0000"/>
+        </w:rPr>
+        <w:t>，将图片</w:t>
+      </w:r>
+      <w:r>
+        <w:rPr>
+          <w:color w:val="FF0000"/>
+        </w:rPr>
+        <w:t>转成</w:t>
+      </w:r>
+      <w:r>
+        <w:rPr>
+          <w:color w:val="FF0000"/>
+        </w:rPr>
+        <w:t>base64</w:t>
+      </w:r>
+      <w:r>
+        <w:rPr>
+          <w:rFonts w:hint="eastAsia"/>
+          <w:color w:val="FF0000"/>
+        </w:rPr>
+        <w:t>编码</w:t>
+      </w:r>
+    </w:p>
+    <w:p>
+      <w:pPr>
+        <w:pStyle w:val="a7"/>
+        <w:numPr>
+          <w:ilvl w:val="0"/>
+          <w:numId w:val="1"/>
+        </w:numPr>
+        <w:ind w:firstLineChars="0"/>
+      </w:pPr>
+      <w:r>
+        <w:rPr>
+          <w:rFonts w:hint="eastAsia"/>
+        </w:rPr>
+        <w:t>写页面</w:t>
+      </w:r>
+    </w:p>
+    <w:p>
+      <w:r>
+        <w:rPr>
+          <w:rFonts w:hint="eastAsia"/>
+        </w:rPr>
+        <w:t>暂时提升</w:t>
+      </w:r>
+      <w:r>
+        <w:t>当前页面到主页的位置，</w:t>
+      </w:r>
+      <w:r>
+        <w:t>app.json-pages-</w:t>
+      </w:r>
+      <w:r>
+        <w:rPr>
+          <w:rFonts w:hint="eastAsia"/>
+        </w:rPr>
+        <w:t>数组</w:t>
+      </w:r>
+      <w:r>
+        <w:t>第一位</w:t>
+      </w:r>
+    </w:p>
+    <w:p>
+      <w:pPr>
+        <w:pStyle w:val="a7"/>
+        <w:numPr>
+          <w:ilvl w:val="0"/>
+          <w:numId w:val="1"/>
+        </w:numPr>
+        <w:ind w:firstLineChars="0"/>
+      </w:pPr>
+      <w:r>
+        <w:rPr>
+          <w:rFonts w:hint="eastAsia"/>
+        </w:rPr>
+        <w:t>写</w:t>
+      </w:r>
+      <w:r>
         <w:rPr>
           <w:rFonts w:hint="eastAsia"/>
         </w:rPr>
@@ -880,13 +1065,22 @@
           <w:szCs w:val="18"/>
         </w:rPr>
       </w:pPr>
+    </w:p>
+    <w:p>
+      <w:pPr>
+        <w:rPr>
+          <w:rFonts w:ascii="宋体" w:hAnsi="宋体"/>
+          <w:sz w:val="18"/>
+          <w:szCs w:val="18"/>
+        </w:rPr>
+      </w:pPr>
       <w:r>
         <w:rPr>
           <w:rFonts w:ascii="宋体" w:hAnsi="宋体" w:hint="eastAsia"/>
           <w:sz w:val="18"/>
           <w:szCs w:val="18"/>
         </w:rPr>
-        <w:t>事件绑定</w:t>
+        <w:t>数值绑定</w:t>
       </w:r>
       <w:r>
         <w:rPr>
@@ -896,47 +1090,174 @@
         </w:rPr>
         <w:t>：</w:t>
       </w:r>
+    </w:p>
+    <w:p>
+      <w:pPr>
+        <w:rPr>
+          <w:rFonts w:ascii="宋体" w:hAnsi="宋体"/>
+          <w:sz w:val="18"/>
+          <w:szCs w:val="18"/>
+        </w:rPr>
+      </w:pPr>
       <w:r>
         <w:rPr>
           <w:rFonts w:ascii="宋体" w:hAnsi="宋体" w:hint="eastAsia"/>
           <w:sz w:val="18"/>
           <w:szCs w:val="18"/>
         </w:rPr>
-        <w:t>bind</w:t>
-      </w:r>
+        <w:t>1.字符串绑定</w:t>
+      </w:r>
+    </w:p>
+    <w:p>
+      <w:pPr>
+        <w:rPr>
+          <w:rFonts w:ascii="宋体" w:hAnsi="宋体"/>
+          <w:sz w:val="18"/>
+          <w:szCs w:val="18"/>
+        </w:rPr>
+      </w:pPr>
       <w:r>
         <w:rPr>
           <w:rFonts w:ascii="宋体" w:hAnsi="宋体" w:hint="eastAsia"/>
           <w:sz w:val="18"/>
           <w:szCs w:val="18"/>
         </w:rPr>
-        <w:t>:</w:t>
-      </w:r>
-      <w:r>
-        <w:rPr>
-          <w:rFonts w:ascii="宋体" w:hAnsi="宋体" w:cs="宋体"/>
+        <w:t>2.属性绑定</w:t>
+      </w:r>
+    </w:p>
+    <w:p>
+      <w:pPr>
+        <w:rPr>
+          <w:rFonts w:ascii="宋体" w:hAnsi="宋体"/>
+          <w:sz w:val="18"/>
+          <w:szCs w:val="18"/>
+        </w:rPr>
+      </w:pPr>
+      <w:r>
+        <w:rPr>
+          <w:rFonts w:ascii="宋体" w:hAnsi="宋体" w:hint="eastAsia"/>
+          <w:sz w:val="18"/>
+          <w:szCs w:val="18"/>
+        </w:rPr>
+        <w:t>3.三元运算符</w:t>
+      </w:r>
+    </w:p>
+    <w:p>
+      <w:pPr>
+        <w:rPr>
+          <w:rFonts w:ascii="宋体" w:hAnsi="宋体"/>
+          <w:sz w:val="18"/>
+          <w:szCs w:val="18"/>
+        </w:rPr>
+      </w:pPr>
+      <w:r>
+        <w:rPr>
+          <w:rFonts w:ascii="宋体" w:hAnsi="宋体" w:hint="eastAsia"/>
+          <w:sz w:val="18"/>
+          <w:szCs w:val="18"/>
+        </w:rPr>
+        <w:t>4．</w:t>
+      </w:r>
+      <w:r>
+        <w:rPr>
+          <w:rFonts w:ascii="宋体" w:hAnsi="宋体"/>
+          <w:sz w:val="18"/>
+          <w:szCs w:val="18"/>
+        </w:rPr>
+        <w:t>循环</w:t>
+      </w:r>
+    </w:p>
+    <w:p>
+      <w:pPr>
+        <w:rPr>
+          <w:rFonts w:ascii="宋体" w:hAnsi="宋体"/>
+          <w:sz w:val="18"/>
+          <w:szCs w:val="18"/>
+        </w:rPr>
+      </w:pPr>
+      <w:r>
+        <w:rPr>
+          <w:rFonts w:ascii="宋体" w:hAnsi="宋体" w:hint="eastAsia"/>
+          <w:sz w:val="18"/>
+          <w:szCs w:val="18"/>
+        </w:rPr>
+        <w:t>5.</w:t>
+      </w:r>
+      <w:r>
+        <w:rPr>
+          <w:rFonts w:ascii="宋体" w:hAnsi="宋体"/>
+          <w:sz w:val="18"/>
+          <w:szCs w:val="18"/>
+        </w:rPr>
+        <w:t>if语句</w:t>
+      </w:r>
+    </w:p>
+    <w:p>
+      <w:pPr>
+        <w:rPr>
+          <w:rFonts w:ascii="宋体" w:hAnsi="宋体"/>
+          <w:sz w:val="18"/>
+          <w:szCs w:val="18"/>
+        </w:rPr>
+      </w:pPr>
+    </w:p>
+    <w:p>
+      <w:pPr>
+        <w:rPr>
+          <w:rFonts w:ascii="Courier New" w:hAnsi="Courier New" w:cs="Courier New"/>
           <w:color w:val="333333"/>
           <w:spacing w:val="3"/>
           <w:kern w:val="0"/>
           <w:sz w:val="18"/>
           <w:szCs w:val="18"/>
         </w:rPr>
-        <w:t>touchstart</w:t>
-      </w:r>
-      <w:r>
-        <w:rPr>
-          <w:rFonts w:ascii="宋体" w:hAnsi="宋体" w:cs="宋体" w:hint="eastAsia"/>
+      </w:pPr>
+      <w:r>
+        <w:rPr>
+          <w:rFonts w:ascii="Courier New" w:hAnsi="Courier New" w:cs="Courier New"/>
+          <w:sz w:val="18"/>
+          <w:szCs w:val="18"/>
+        </w:rPr>
+        <w:t>事件绑定</w:t>
+      </w:r>
+      <w:r>
+        <w:rPr>
+          <w:rFonts w:ascii="Courier New" w:hAnsi="Courier New" w:cs="Courier New"/>
+          <w:sz w:val="18"/>
+          <w:szCs w:val="18"/>
+        </w:rPr>
+        <w:t>：</w:t>
+      </w:r>
+      <w:r>
+        <w:rPr>
+          <w:rFonts w:ascii="Courier New" w:hAnsi="Courier New" w:cs="Courier New"/>
+          <w:sz w:val="18"/>
+          <w:szCs w:val="18"/>
+        </w:rPr>
+        <w:t>bind</w:t>
+      </w:r>
+      <w:r>
+        <w:rPr>
+          <w:rFonts w:ascii="Courier New" w:hAnsi="Courier New" w:cs="Courier New"/>
+          <w:sz w:val="18"/>
+          <w:szCs w:val="18"/>
+        </w:rPr>
+        <w:t>:</w:t>
+      </w:r>
+      <w:r>
+        <w:rPr>
+          <w:rFonts w:ascii="Courier New" w:hAnsi="Courier New" w:cs="Courier New"/>
           <w:color w:val="333333"/>
           <w:spacing w:val="3"/>
           <w:kern w:val="0"/>
           <w:sz w:val="18"/>
           <w:szCs w:val="18"/>
         </w:rPr>
-        <w:t>art</w:t>
-      </w:r>
-      <w:r>
-        <w:rPr>
-          <w:rFonts w:ascii="宋体" w:hAnsi="宋体" w:cs="宋体"/>
+        <w:t>touchstartart</w:t>
+      </w:r>
+      <w:r>
+        <w:rPr>
+          <w:rFonts w:ascii="Courier New" w:hAnsi="Courier New" w:cs="Courier New"/>
           <w:color w:val="333333"/>
           <w:spacing w:val="3"/>
           <w:kern w:val="0"/>
@@ -947,7 +1268,7 @@
       </w:r>
       <w:r>
         <w:rPr>
-          <w:rFonts w:ascii="宋体" w:hAnsi="宋体" w:cs="宋体"/>
+          <w:rFonts w:ascii="Courier New" w:hAnsi="Courier New" w:cs="Courier New"/>
           <w:color w:val="333333"/>
           <w:spacing w:val="3"/>
           <w:kern w:val="0"/>
@@ -958,7 +1279,7 @@
       </w:r>
       <w:r>
         <w:rPr>
-          <w:rFonts w:ascii="宋体" w:hAnsi="宋体" w:cs="宋体"/>
+          <w:rFonts w:ascii="Courier New" w:hAnsi="Courier New" w:cs="Courier New"/>
           <w:color w:val="333333"/>
           <w:spacing w:val="3"/>
           <w:kern w:val="0"/>
@@ -966,6 +1287,37 @@
           <w:szCs w:val="18"/>
         </w:rPr>
         <w:t>Handle”</w:t>
+      </w:r>
+    </w:p>
+    <w:p>
+      <w:pPr>
+        <w:rPr>
+          <w:rFonts w:ascii="Courier New" w:hAnsi="Courier New" w:cs="Courier New"/>
+          <w:sz w:val="18"/>
+          <w:szCs w:val="18"/>
+        </w:rPr>
+      </w:pPr>
+      <w:r>
+        <w:rPr>
+          <w:rFonts w:ascii="Courier New" w:hAnsi="Courier New" w:cs="Courier New"/>
+          <w:color w:val="333333"/>
+          <w:spacing w:val="3"/>
+          <w:kern w:val="0"/>
+          <w:sz w:val="18"/>
+          <w:szCs w:val="18"/>
+        </w:rPr>
+        <w:t>事件传参：</w:t>
+      </w:r>
+      <w:r>
+        <w:rPr>
+          <w:rFonts w:ascii="Courier New" w:hAnsi="Courier New" w:cs="Courier New"/>
+          <w:color w:val="333333"/>
+          <w:spacing w:val="3"/>
+          <w:kern w:val="0"/>
+          <w:sz w:val="18"/>
+          <w:szCs w:val="18"/>
+        </w:rPr>
+        <w:t>dataset data-id=”{{item.id}}”</w:t>
       </w:r>
     </w:p>
     <w:p>
@@ -1067,6 +1419,7 @@
           <w:szCs w:val="18"/>
           <w:bdr w:val="none" w:sz="0" w:space="0" w:color="auto" w:frame="1"/>
         </w:rPr>
+        <w:lastRenderedPageBreak/>
         <w:t xml:space="preserve">    </w:t>
       </w:r>
       <w:r>
@@ -1378,6 +1731,29 @@
     </w:p>
     <w:p>
       <w:r>
+        <w:rPr>
+          <w:rFonts w:hint="eastAsia"/>
+        </w:rPr>
+        <w:t>简易教程</w:t>
+      </w:r>
+      <w:r>
+        <w:t>---</w:t>
+      </w:r>
+      <w:r>
+        <w:t>体验小程序</w:t>
+      </w:r>
+      <w:r>
+        <w:t>---</w:t>
+      </w:r>
+      <w:r>
+        <w:rPr>
+          <w:rFonts w:hint="eastAsia"/>
+        </w:rPr>
+        <w:t>二维码</w:t>
+      </w:r>
+    </w:p>
+    <w:p>
+      <w:r>
         <w:t>S</w:t>
       </w:r>
       <w:r>
@@ -1388,9 +1764,56 @@
       </w:r>
     </w:p>
     <w:p>
+      <w:pPr>
+        <w:rPr>
+          <w:b/>
+        </w:rPr>
+      </w:pPr>
       <w:r>
         <w:t>Icon</w:t>
       </w:r>
+      <w:r>
+        <w:t xml:space="preserve"> </w:t>
+      </w:r>
+      <w:r>
+        <w:rPr>
+          <w:rFonts w:hint="eastAsia"/>
+        </w:rPr>
+        <w:t>字体</w:t>
+      </w:r>
+      <w:r>
+        <w:t>图标</w:t>
+      </w:r>
+      <w:r>
+        <w:rPr>
+          <w:rFonts w:hint="eastAsia"/>
+        </w:rPr>
+        <w:t xml:space="preserve"> </w:t>
+      </w:r>
+      <w:r>
+        <w:rPr>
+          <w:rFonts w:hint="eastAsia"/>
+        </w:rPr>
+        <w:t>(</w:t>
+      </w:r>
+      <w:r>
+        <w:rPr>
+          <w:rFonts w:hint="eastAsia"/>
+        </w:rPr>
+        <w:t>本地图标</w:t>
+      </w:r>
+      <w:r>
+        <w:sym w:font="Wingdings" w:char="F0E8"/>
+      </w:r>
+      <w:r>
+        <w:t>base64</w:t>
+      </w:r>
+      <w:r>
+        <w:rPr>
+          <w:rFonts w:hint="eastAsia"/>
+        </w:rPr>
+        <w:t>)</w:t>
+      </w:r>
     </w:p>
     <w:p>
       <w:r>
@@ -1413,6 +1836,24 @@
       <w:r>
         <w:t>(select)</w:t>
       </w:r>
+      <w:r>
+        <w:t xml:space="preserve"> </w:t>
+      </w:r>
+      <w:r>
+        <w:rPr>
+          <w:rFonts w:hint="eastAsia"/>
+        </w:rPr>
+        <w:t>省市区</w:t>
+      </w:r>
+      <w:r>
+        <w:rPr>
+          <w:rFonts w:hint="eastAsia"/>
+        </w:rPr>
+        <w:t xml:space="preserve"> </w:t>
+      </w:r>
+      <w:r>
+        <w:t>date/time</w:t>
+      </w:r>
     </w:p>
     <w:p>
       <w:r>
@@ -1436,18 +1877,6 @@
     <w:p>
       <w:r>
         <w:t>open-data</w:t>
-      </w:r>
-    </w:p>
-    <w:p>
-      <w:r>
-        <w:rPr>
-          <w:rFonts w:hint="eastAsia"/>
-        </w:rPr>
-        <w:lastRenderedPageBreak/>
-        <w:t>字体</w:t>
-      </w:r>
-      <w:r>
-        <w:t>图标</w:t>
       </w:r>
     </w:p>
     <w:p>
@@ -1592,19 +2021,8 @@
         <w:t>POST</w:t>
       </w:r>
     </w:p>
-    <w:p>
-      <w:pPr>
-        <w:rPr>
-          <w:rFonts w:hint="eastAsia"/>
-        </w:rPr>
-      </w:pPr>
-    </w:p>
-    <w:p>
-      <w:pPr>
-        <w:rPr>
-          <w:rFonts w:hint="eastAsia"/>
-        </w:rPr>
-      </w:pPr>
+    <w:p/>
+    <w:p>
       <w:r>
         <w:rPr>
           <w:rFonts w:hint="eastAsia"/>
@@ -1629,16 +2047,23 @@
       <w:r>
         <w:t>周期</w:t>
       </w:r>
-      <w:bookmarkStart w:id="0" w:name="_GoBack"/>
-      <w:bookmarkEnd w:id="0"/>
-    </w:p>
-    <w:p>
-      <w:pPr>
-        <w:rPr>
-          <w:rFonts w:hint="eastAsia"/>
-        </w:rPr>
-      </w:pPr>
-    </w:p>
+      <w:r>
+        <w:rPr>
+          <w:rFonts w:hint="eastAsia"/>
+        </w:rPr>
+        <w:t>onload</w:t>
+      </w:r>
+      <w:r>
+        <w:t xml:space="preserve"> /</w:t>
+      </w:r>
+      <w:r>
+        <w:t xml:space="preserve"> </w:t>
+      </w:r>
+      <w:r>
+        <w:t>onshow</w:t>
+      </w:r>
+    </w:p>
+    <w:p/>
     <w:p>
       <w:pPr>
         <w:pStyle w:val="a7"/>
@@ -1694,7 +2119,16 @@
     </w:p>
     <w:p>
       <w:r>
-        <w:t>wx.getStorage</w:t>
+        <w:t xml:space="preserve">let uid = </w:t>
+      </w:r>
+      <w:r>
+        <w:t>wx.</w:t>
+      </w:r>
+      <w:r>
+        <w:t xml:space="preserve"> getStorageSync </w:t>
+      </w:r>
+      <w:r>
+        <w:t>(“uid”)</w:t>
       </w:r>
     </w:p>
     <w:p>
@@ -1728,11 +2162,6 @@
       </w:r>
     </w:p>
     <w:p>
-      <w:pPr>
-        <w:rPr>
-          <w:rFonts w:hint="eastAsia"/>
-        </w:rPr>
-      </w:pPr>
       <w:r>
         <w:t>wx.navigateTo</w:t>
       </w:r>
@@ -1759,11 +2188,6 @@
       </w:r>
     </w:p>
     <w:p>
-      <w:pPr>
-        <w:rPr>
-          <w:rFonts w:hint="eastAsia"/>
-        </w:rPr>
-      </w:pPr>
       <w:r>
         <w:t>wx.redirectTo</w:t>
       </w:r>
@@ -1862,11 +2286,73 @@
       </w:r>
     </w:p>
     <w:p>
-      <w:pPr>
-        <w:rPr>
-          <w:rFonts w:hint="eastAsia"/>
-        </w:rPr>
-      </w:pPr>
+      <w:r>
+        <w:rPr>
+          <w:noProof/>
+        </w:rPr>
+        <w:drawing>
+          <wp:anchor distT="0" distB="0" distL="114300" distR="114300" simplePos="0" relativeHeight="251658240" behindDoc="0" locked="0" layoutInCell="1" allowOverlap="1" wp14:anchorId="2AA4B0D9" wp14:editId="0B214F93">
+            <wp:simplePos x="0" y="0"/>
+            <wp:positionH relativeFrom="margin">
+              <wp:posOffset>3510915</wp:posOffset>
+            </wp:positionH>
+            <wp:positionV relativeFrom="margin">
+              <wp:posOffset>6615112</wp:posOffset>
+            </wp:positionV>
+            <wp:extent cx="1254760" cy="2018665"/>
+            <wp:effectExtent l="0" t="0" r="2540" b="635"/>
+            <wp:wrapSquare wrapText="bothSides"/>
+            <wp:docPr id="1" name="图片 1" descr="https://timgsa.baidu.com/timg?image&amp;quality=80&amp;size=b9999_10000&amp;sec=1543489712095&amp;di=3066c579166a2b2be0ccff2b72ac7ee4&amp;imgtype=0&amp;src=http%3A%2F%2Fimages2015.cnblogs.com%2Fblog%2F612053%2F201606%2F612053-20160620203515944-89796736.png"/>
+            <wp:cNvGraphicFramePr>
+              <a:graphicFrameLocks xmlns:a="http://schemas.openxmlformats.org/drawingml/2006/main" noChangeAspect="1"/>
+            </wp:cNvGraphicFramePr>
+            <a:graphic xmlns:a="http://schemas.openxmlformats.org/drawingml/2006/main">
+              <a:graphicData uri="http://schemas.openxmlformats.org/drawingml/2006/picture">
+                <pic:pic xmlns:pic="http://schemas.openxmlformats.org/drawingml/2006/picture">
+                  <pic:nvPicPr>
+                    <pic:cNvPr id="0" name="Picture 1" descr="https://timgsa.baidu.com/timg?image&amp;quality=80&amp;size=b9999_10000&amp;sec=1543489712095&amp;di=3066c579166a2b2be0ccff2b72ac7ee4&amp;imgtype=0&amp;src=http%3A%2F%2Fimages2015.cnblogs.com%2Fblog%2F612053%2F201606%2F612053-20160620203515944-89796736.png"/>
+                    <pic:cNvPicPr>
+                      <a:picLocks noChangeAspect="1" noChangeArrowheads="1"/>
+                    </pic:cNvPicPr>
+                  </pic:nvPicPr>
+                  <pic:blipFill>
+                    <a:blip r:embed="rId7" cstate="print">
+                      <a:extLst>
+                        <a:ext uri="{28A0092B-C50C-407E-A947-70E740481C1C}">
+                          <a14:useLocalDpi xmlns:a14="http://schemas.microsoft.com/office/drawing/2010/main" val="0"/>
+                        </a:ext>
+                      </a:extLst>
+                    </a:blip>
+                    <a:srcRect/>
+                    <a:stretch>
+                      <a:fillRect/>
+                    </a:stretch>
+                  </pic:blipFill>
+                  <pic:spPr bwMode="auto">
+                    <a:xfrm>
+                      <a:off x="0" y="0"/>
+                      <a:ext cx="1254760" cy="2018665"/>
+                    </a:xfrm>
+                    <a:prstGeom prst="rect">
+                      <a:avLst/>
+                    </a:prstGeom>
+                    <a:noFill/>
+                    <a:ln>
+                      <a:noFill/>
+                    </a:ln>
+                  </pic:spPr>
+                </pic:pic>
+              </a:graphicData>
+            </a:graphic>
+            <wp14:sizeRelH relativeFrom="margin">
+              <wp14:pctWidth>0</wp14:pctWidth>
+            </wp14:sizeRelH>
+            <wp14:sizeRelV relativeFrom="margin">
+              <wp14:pctHeight>0</wp14:pctHeight>
+            </wp14:sizeRelV>
+          </wp:anchor>
+        </w:drawing>
+      </w:r>
       <w:r>
         <w:rPr>
           <w:rFonts w:hint="eastAsia"/>
@@ -1878,6 +2364,721 @@
       </w:r>
       <w:r>
         <w:t>modal</w:t>
+      </w:r>
+    </w:p>
+    <w:p>
+      <w:pPr>
+        <w:pStyle w:val="a7"/>
+        <w:numPr>
+          <w:ilvl w:val="0"/>
+          <w:numId w:val="1"/>
+        </w:numPr>
+        <w:ind w:firstLineChars="0"/>
+      </w:pPr>
+      <w:r>
+        <w:rPr>
+          <w:rFonts w:hint="eastAsia"/>
+        </w:rPr>
+        <w:t>路由传参</w:t>
+      </w:r>
+    </w:p>
+    <w:p>
+      <w:r>
+        <w:t>N</w:t>
+      </w:r>
+      <w:r>
+        <w:rPr>
+          <w:rFonts w:hint="eastAsia"/>
+        </w:rPr>
+        <w:t>avigator</w:t>
+      </w:r>
+      <w:r>
+        <w:t xml:space="preserve"> url </w:t>
+      </w:r>
+      <w:r>
+        <w:rPr>
+          <w:rFonts w:hint="eastAsia"/>
+        </w:rPr>
+        <w:t>参数拼接</w:t>
+      </w:r>
+      <w:r>
+        <w:rPr>
+          <w:rFonts w:hint="eastAsia"/>
+        </w:rPr>
+        <w:t xml:space="preserve"> path?</w:t>
+      </w:r>
+      <w:r>
+        <w:t>id=3225&amp;cate=121</w:t>
+      </w:r>
+    </w:p>
+    <w:p>
+      <w:r>
+        <w:rPr>
+          <w:rFonts w:hint="eastAsia"/>
+        </w:rPr>
+        <w:t>生命周期</w:t>
+      </w:r>
+      <w:r>
+        <w:rPr>
+          <w:rFonts w:hint="eastAsia"/>
+        </w:rPr>
+        <w:t>函数</w:t>
+      </w:r>
+      <w:r>
+        <w:rPr>
+          <w:rFonts w:hint="eastAsia"/>
+        </w:rPr>
+        <w:t xml:space="preserve"> </w:t>
+      </w:r>
+      <w:r>
+        <w:t>onload</w:t>
+      </w:r>
+      <w:r>
+        <w:rPr>
+          <w:rFonts w:hint="eastAsia"/>
+        </w:rPr>
+        <w:t>：</w:t>
+      </w:r>
+      <w:r>
+        <w:t xml:space="preserve"> options</w:t>
+      </w:r>
+      <w:r>
+        <w:rPr>
+          <w:rFonts w:hint="eastAsia"/>
+        </w:rPr>
+        <w:t>提取参数</w:t>
+      </w:r>
+    </w:p>
+    <w:p>
+      <w:pPr>
+        <w:pStyle w:val="a7"/>
+        <w:numPr>
+          <w:ilvl w:val="0"/>
+          <w:numId w:val="1"/>
+        </w:numPr>
+        <w:ind w:firstLineChars="0"/>
+      </w:pPr>
+      <w:r>
+        <w:rPr>
+          <w:rFonts w:hint="eastAsia"/>
+        </w:rPr>
+        <w:t>w</w:t>
+      </w:r>
+      <w:r>
+        <w:t>xParse</w:t>
+      </w:r>
+      <w:r>
+        <w:rPr>
+          <w:rFonts w:hint="eastAsia"/>
+        </w:rPr>
+        <w:t>插件</w:t>
+      </w:r>
+      <w:r>
+        <w:rPr>
+          <w:rFonts w:hint="eastAsia"/>
+        </w:rPr>
+        <w:t xml:space="preserve"> </w:t>
+      </w:r>
+      <w:r>
+        <w:t>html</w:t>
+      </w:r>
+      <w:r>
+        <w:sym w:font="Wingdings" w:char="F0E8"/>
+      </w:r>
+      <w:r>
+        <w:t>view</w:t>
+      </w:r>
+    </w:p>
+    <w:p>
+      <w:pPr>
+        <w:pStyle w:val="a7"/>
+        <w:numPr>
+          <w:ilvl w:val="0"/>
+          <w:numId w:val="1"/>
+        </w:numPr>
+        <w:ind w:firstLineChars="0"/>
+      </w:pPr>
+      <w:r>
+        <w:rPr>
+          <w:rFonts w:hint="eastAsia"/>
+        </w:rPr>
+        <w:t>微信</w:t>
+      </w:r>
+      <w:r>
+        <w:t>支付</w:t>
+      </w:r>
+      <w:r>
+        <w:t>—</w:t>
+      </w:r>
+      <w:r>
+        <w:rPr>
+          <w:rFonts w:hint="eastAsia"/>
+        </w:rPr>
+        <w:t>api</w:t>
+      </w:r>
+    </w:p>
+    <w:p>
+      <w:pPr>
+        <w:rPr>
+          <w:rFonts w:hint="eastAsia"/>
+          <w:color w:val="FF0000"/>
+        </w:rPr>
+      </w:pPr>
+      <w:r>
+        <w:rPr>
+          <w:rFonts w:hint="eastAsia"/>
+          <w:color w:val="FF0000"/>
+        </w:rPr>
+        <w:t>购买</w:t>
+      </w:r>
+      <w:r>
+        <w:rPr>
+          <w:color w:val="FF0000"/>
+        </w:rPr>
+        <w:t>商品</w:t>
+      </w:r>
+      <w:r>
+        <w:rPr>
+          <w:color w:val="FF0000"/>
+        </w:rPr>
+        <w:t>id/</w:t>
+      </w:r>
+      <w:r>
+        <w:rPr>
+          <w:rFonts w:hint="eastAsia"/>
+          <w:color w:val="FF0000"/>
+        </w:rPr>
+        <w:t>支付金额</w:t>
+      </w:r>
+      <w:r>
+        <w:rPr>
+          <w:color w:val="FF0000"/>
+        </w:rPr>
+        <w:t>/</w:t>
+      </w:r>
+      <w:r>
+        <w:rPr>
+          <w:rFonts w:hint="eastAsia"/>
+          <w:color w:val="FF0000"/>
+        </w:rPr>
+        <w:t>用户</w:t>
+      </w:r>
+      <w:r>
+        <w:rPr>
+          <w:color w:val="FF0000"/>
+        </w:rPr>
+        <w:t>ID</w:t>
+      </w:r>
+      <w:r>
+        <w:rPr>
+          <w:color w:val="FF0000"/>
+        </w:rPr>
+        <w:sym w:font="Wingdings" w:char="F0E8"/>
+      </w:r>
+      <w:r>
+        <w:rPr>
+          <w:color w:val="FF0000"/>
+        </w:rPr>
+        <w:t>wx.requestPayment</w:t>
+      </w:r>
+      <w:r>
+        <w:rPr>
+          <w:color w:val="FF0000"/>
+        </w:rPr>
+        <w:sym w:font="Wingdings" w:char="F0E8"/>
+      </w:r>
+      <w:r>
+        <w:rPr>
+          <w:rFonts w:hint="eastAsia"/>
+          <w:color w:val="FF0000"/>
+        </w:rPr>
+        <w:t>右图</w:t>
+      </w:r>
+      <w:bookmarkStart w:id="0" w:name="_GoBack"/>
+      <w:bookmarkEnd w:id="0"/>
+    </w:p>
+    <w:p>
+      <w:pPr>
+        <w:pStyle w:val="a7"/>
+        <w:numPr>
+          <w:ilvl w:val="0"/>
+          <w:numId w:val="1"/>
+        </w:numPr>
+        <w:ind w:firstLineChars="0"/>
+      </w:pPr>
+      <w:r>
+        <w:rPr>
+          <w:rFonts w:hint="eastAsia"/>
+        </w:rPr>
+        <w:t>打包发布</w:t>
+      </w:r>
+    </w:p>
+    <w:p>
+      <w:r>
+        <w:rPr>
+          <w:rFonts w:hint="eastAsia"/>
+        </w:rPr>
+        <w:t>正式小程序</w:t>
+      </w:r>
+      <w:r>
+        <w:t>账号，</w:t>
+      </w:r>
+      <w:r>
+        <w:t>APPID</w:t>
+      </w:r>
+    </w:p>
+    <w:p>
+      <w:r>
+        <w:rPr>
+          <w:rFonts w:hint="eastAsia"/>
+        </w:rPr>
+        <w:t>工具栏</w:t>
+      </w:r>
+      <w:r>
+        <w:sym w:font="Wingdings" w:char="F0E8"/>
+      </w:r>
+      <w:r>
+        <w:rPr>
+          <w:rFonts w:hint="eastAsia"/>
+        </w:rPr>
+        <w:t>上传</w:t>
+      </w:r>
+      <w:r>
+        <w:sym w:font="Wingdings" w:char="F0E8"/>
+      </w:r>
+      <w:r>
+        <w:rPr>
+          <w:rFonts w:hint="eastAsia"/>
+        </w:rPr>
+        <w:t>体验版</w:t>
+      </w:r>
+      <w:r>
+        <w:rPr>
+          <w:rFonts w:hint="eastAsia"/>
+        </w:rPr>
+        <w:t>（版本号</w:t>
+      </w:r>
+      <w:r>
+        <w:t>/</w:t>
+      </w:r>
+      <w:r>
+        <w:rPr>
+          <w:rFonts w:hint="eastAsia"/>
+        </w:rPr>
+        <w:t>备注）</w:t>
+      </w:r>
+      <w:r>
+        <w:sym w:font="Wingdings" w:char="F0E8"/>
+      </w:r>
+      <w:r>
+        <w:rPr>
+          <w:rFonts w:hint="eastAsia"/>
+        </w:rPr>
+        <w:t>审核</w:t>
+      </w:r>
+      <w:r>
+        <w:sym w:font="Wingdings" w:char="F0E8"/>
+      </w:r>
+      <w:r>
+        <w:rPr>
+          <w:rFonts w:hint="eastAsia"/>
+        </w:rPr>
+        <w:t>正式版</w:t>
+      </w:r>
+    </w:p>
+    <w:p>
+      <w:pPr>
+        <w:pStyle w:val="a7"/>
+        <w:numPr>
+          <w:ilvl w:val="0"/>
+          <w:numId w:val="1"/>
+        </w:numPr>
+        <w:ind w:firstLineChars="0"/>
+      </w:pPr>
+      <w:r>
+        <w:rPr>
+          <w:rFonts w:hint="eastAsia"/>
+        </w:rPr>
+        <w:t>清理缓存</w:t>
+      </w:r>
+      <w:r>
+        <w:rPr>
+          <w:rFonts w:hint="eastAsia"/>
+        </w:rPr>
+        <w:t xml:space="preserve">  </w:t>
+      </w:r>
+      <w:r>
+        <w:rPr>
+          <w:rFonts w:hint="eastAsia"/>
+        </w:rPr>
+        <w:t>调试</w:t>
+      </w:r>
+    </w:p>
+    <w:p>
+      <w:pPr>
+        <w:pStyle w:val="a7"/>
+        <w:numPr>
+          <w:ilvl w:val="0"/>
+          <w:numId w:val="1"/>
+        </w:numPr>
+        <w:ind w:firstLineChars="0"/>
+      </w:pPr>
+      <w:r>
+        <w:rPr>
+          <w:rFonts w:hint="eastAsia"/>
+        </w:rPr>
+        <w:lastRenderedPageBreak/>
+        <w:t>API</w:t>
+      </w:r>
+      <w:r>
+        <w:rPr>
+          <w:rFonts w:hint="eastAsia"/>
+        </w:rPr>
+        <w:t>文档</w:t>
+      </w:r>
+    </w:p>
+    <w:p>
+      <w:pPr>
+        <w:pStyle w:val="a7"/>
+        <w:ind w:left="420" w:firstLineChars="0" w:firstLine="0"/>
+      </w:pPr>
+      <w:r>
+        <w:t>wx</w:t>
+      </w:r>
+      <w:r>
+        <w:rPr>
+          <w:rFonts w:hint="eastAsia"/>
+        </w:rPr>
+        <w:t>对象</w:t>
+      </w:r>
+      <w:r>
+        <w:t>方法</w:t>
+      </w:r>
+    </w:p>
+    <w:p>
+      <w:pPr>
+        <w:pStyle w:val="a7"/>
+        <w:ind w:left="420" w:firstLineChars="0" w:firstLine="0"/>
+        <w:rPr>
+          <w:color w:val="FF0000"/>
+        </w:rPr>
+      </w:pPr>
+      <w:r>
+        <w:rPr>
+          <w:color w:val="FF0000"/>
+        </w:rPr>
+        <w:t>ajax</w:t>
+      </w:r>
+      <w:r>
+        <w:rPr>
+          <w:rFonts w:hint="eastAsia"/>
+          <w:color w:val="FF0000"/>
+        </w:rPr>
+        <w:t>：</w:t>
+      </w:r>
+      <w:r>
+        <w:rPr>
+          <w:rFonts w:hint="eastAsia"/>
+          <w:color w:val="FF0000"/>
+        </w:rPr>
+        <w:t>wx</w:t>
+      </w:r>
+      <w:r>
+        <w:rPr>
+          <w:color w:val="FF0000"/>
+        </w:rPr>
+        <w:t>.request</w:t>
+      </w:r>
+    </w:p>
+    <w:p>
+      <w:pPr>
+        <w:pStyle w:val="a7"/>
+        <w:ind w:left="420" w:firstLineChars="0" w:firstLine="0"/>
+      </w:pPr>
+      <w:r>
+        <w:rPr>
+          <w:rFonts w:hint="eastAsia"/>
+        </w:rPr>
+        <w:t>上传</w:t>
+      </w:r>
+      <w:r>
+        <w:t>文件</w:t>
+      </w:r>
+      <w:r>
+        <w:rPr>
+          <w:rFonts w:hint="eastAsia"/>
+        </w:rPr>
+        <w:t>：</w:t>
+      </w:r>
+      <w:r>
+        <w:t>wx.uploadFile</w:t>
+      </w:r>
+    </w:p>
+    <w:p>
+      <w:pPr>
+        <w:pStyle w:val="a7"/>
+        <w:ind w:left="420" w:firstLineChars="0" w:firstLine="0"/>
+      </w:pPr>
+      <w:r>
+        <w:rPr>
+          <w:rFonts w:hint="eastAsia"/>
+        </w:rPr>
+        <w:t>相机</w:t>
+      </w:r>
+      <w:r>
+        <w:t>：</w:t>
+      </w:r>
+    </w:p>
+    <w:p>
+      <w:pPr>
+        <w:pStyle w:val="a7"/>
+        <w:ind w:left="420" w:firstLineChars="0" w:firstLine="0"/>
+        <w:rPr>
+          <w:color w:val="FF0000"/>
+        </w:rPr>
+      </w:pPr>
+      <w:r>
+        <w:rPr>
+          <w:rFonts w:hint="eastAsia"/>
+          <w:color w:val="FF0000"/>
+        </w:rPr>
+        <w:t>数据缓存</w:t>
+      </w:r>
+    </w:p>
+    <w:p>
+      <w:pPr>
+        <w:pStyle w:val="a7"/>
+        <w:ind w:left="420" w:firstLineChars="0" w:firstLine="0"/>
+        <w:rPr>
+          <w:color w:val="FF0000"/>
+        </w:rPr>
+      </w:pPr>
+      <w:r>
+        <w:rPr>
+          <w:rFonts w:hint="eastAsia"/>
+          <w:color w:val="FF0000"/>
+        </w:rPr>
+        <w:t>获取</w:t>
+      </w:r>
+      <w:r>
+        <w:rPr>
+          <w:color w:val="FF0000"/>
+        </w:rPr>
+        <w:t>地址</w:t>
+      </w:r>
+      <w:r>
+        <w:rPr>
+          <w:color w:val="FF0000"/>
+        </w:rPr>
+        <w:sym w:font="Wingdings" w:char="F0E8"/>
+      </w:r>
+      <w:r>
+        <w:rPr>
+          <w:rFonts w:hint="eastAsia"/>
+          <w:color w:val="FF0000"/>
+        </w:rPr>
+        <w:t>经纬度</w:t>
+      </w:r>
+      <w:r>
+        <w:rPr>
+          <w:color w:val="FF0000"/>
+        </w:rPr>
+        <w:sym w:font="Wingdings" w:char="F0E8"/>
+      </w:r>
+      <w:r>
+        <w:rPr>
+          <w:rFonts w:hint="eastAsia"/>
+          <w:color w:val="FF0000"/>
+        </w:rPr>
+        <w:t>后台</w:t>
+      </w:r>
+      <w:r>
+        <w:rPr>
+          <w:color w:val="FF0000"/>
+        </w:rPr>
+        <w:sym w:font="Wingdings" w:char="F0E8"/>
+      </w:r>
+      <w:r>
+        <w:rPr>
+          <w:rFonts w:hint="eastAsia"/>
+          <w:color w:val="FF0000"/>
+        </w:rPr>
+        <w:t>省市区</w:t>
+      </w:r>
+    </w:p>
+    <w:p>
+      <w:pPr>
+        <w:pStyle w:val="a7"/>
+        <w:ind w:left="420" w:firstLineChars="0" w:firstLine="0"/>
+        <w:rPr>
+          <w:color w:val="FF0000"/>
+        </w:rPr>
+      </w:pPr>
+      <w:r>
+        <w:rPr>
+          <w:rFonts w:hint="eastAsia"/>
+          <w:color w:val="FF0000"/>
+        </w:rPr>
+        <w:t>弹窗</w:t>
+      </w:r>
+      <w:r>
+        <w:rPr>
+          <w:color w:val="FF0000"/>
+        </w:rPr>
+        <w:t>：</w:t>
+      </w:r>
+      <w:r>
+        <w:rPr>
+          <w:color w:val="FF0000"/>
+        </w:rPr>
+        <w:t>showToast/showModal</w:t>
+      </w:r>
+    </w:p>
+    <w:p>
+      <w:pPr>
+        <w:pStyle w:val="a7"/>
+        <w:ind w:left="420" w:firstLineChars="0" w:firstLine="0"/>
+        <w:rPr>
+          <w:color w:val="FF0000"/>
+        </w:rPr>
+      </w:pPr>
+      <w:r>
+        <w:rPr>
+          <w:rFonts w:hint="eastAsia"/>
+          <w:color w:val="FF0000"/>
+        </w:rPr>
+        <w:t>登录</w:t>
+      </w:r>
+      <w:r>
+        <w:rPr>
+          <w:rFonts w:hint="eastAsia"/>
+          <w:color w:val="FF0000"/>
+        </w:rPr>
+        <w:t>(</w:t>
+      </w:r>
+      <w:r>
+        <w:rPr>
+          <w:color w:val="FF0000"/>
+        </w:rPr>
+        <w:t>*****</w:t>
+      </w:r>
+      <w:r>
+        <w:rPr>
+          <w:rFonts w:hint="eastAsia"/>
+          <w:color w:val="FF0000"/>
+        </w:rPr>
+        <w:t>)</w:t>
+      </w:r>
+      <w:r>
+        <w:rPr>
+          <w:color w:val="FF0000"/>
+        </w:rPr>
+        <w:t>：</w:t>
+      </w:r>
+      <w:r>
+        <w:rPr>
+          <w:color w:val="FF0000"/>
+        </w:rPr>
+        <w:t>wx.login</w:t>
+      </w:r>
+      <w:r>
+        <w:rPr>
+          <w:color w:val="FF0000"/>
+        </w:rPr>
+        <w:t xml:space="preserve">  </w:t>
+      </w:r>
+      <w:r>
+        <w:rPr>
+          <w:color w:val="FF0000"/>
+        </w:rPr>
+        <w:sym w:font="Wingdings" w:char="F0E8"/>
+      </w:r>
+      <w:r>
+        <w:rPr>
+          <w:color w:val="FF0000"/>
+        </w:rPr>
+        <w:t xml:space="preserve"> openId/session Key</w:t>
+      </w:r>
+    </w:p>
+    <w:p>
+      <w:pPr>
+        <w:pStyle w:val="a7"/>
+        <w:ind w:left="420" w:firstLineChars="0" w:firstLine="0"/>
+      </w:pPr>
+      <w:r>
+        <w:rPr>
+          <w:rFonts w:ascii="宋体" w:hAnsi="宋体" w:hint="eastAsia"/>
+          <w:color w:val="333333"/>
+          <w:spacing w:val="3"/>
+          <w:szCs w:val="21"/>
+          <w:shd w:val="clear" w:color="auto" w:fill="FFFFFF"/>
+        </w:rPr>
+        <w:t>发起微信支付：</w:t>
+      </w:r>
+      <w:r>
+        <w:rPr>
+          <w:rFonts w:ascii="宋体" w:hAnsi="宋体" w:cs="宋体" w:hint="eastAsia"/>
+          <w:color w:val="333333"/>
+          <w:spacing w:val="3"/>
+          <w:kern w:val="0"/>
+          <w:szCs w:val="21"/>
+        </w:rPr>
+        <w:t>wx.requestPayment(Object object)</w:t>
+      </w:r>
+    </w:p>
+    <w:p>
+      <w:pPr>
+        <w:pStyle w:val="a7"/>
+        <w:ind w:left="420" w:firstLineChars="0" w:firstLine="0"/>
+      </w:pPr>
+      <w:r>
+        <w:rPr>
+          <w:rFonts w:hint="eastAsia"/>
+        </w:rPr>
+        <w:t>获取用户信息</w:t>
+      </w:r>
+      <w:r>
+        <w:rPr>
+          <w:rFonts w:hint="eastAsia"/>
+        </w:rPr>
+        <w:t>：</w:t>
+      </w:r>
+      <w:r>
+        <w:t>wx.getUserInfo</w:t>
+      </w:r>
+      <w:r>
+        <w:rPr>
+          <w:rFonts w:hint="eastAsia"/>
+        </w:rPr>
+        <w:t>()</w:t>
+      </w:r>
+    </w:p>
+    <w:p>
+      <w:pPr>
+        <w:pStyle w:val="a7"/>
+        <w:ind w:left="420" w:firstLineChars="0" w:firstLine="0"/>
+      </w:pPr>
+      <w:r>
+        <w:rPr>
+          <w:rFonts w:hint="eastAsia"/>
+        </w:rPr>
+        <w:t>地图</w:t>
+      </w:r>
+    </w:p>
+    <w:p>
+      <w:pPr>
+        <w:pStyle w:val="a7"/>
+        <w:ind w:left="420" w:firstLineChars="0" w:firstLine="0"/>
+        <w:rPr>
+          <w:color w:val="FF0000"/>
+        </w:rPr>
+      </w:pPr>
+      <w:r>
+        <w:rPr>
+          <w:rFonts w:hint="eastAsia"/>
+          <w:color w:val="FF0000"/>
+        </w:rPr>
+        <w:t>路由</w:t>
       </w:r>
     </w:p>
     <w:sectPr>
@@ -2538,6 +3739,28 @@
       <w:szCs w:val="24"/>
     </w:rPr>
   </w:style>
+  <w:style w:type="paragraph" w:styleId="3">
+    <w:name w:val="heading 3"/>
+    <w:basedOn w:val="a"/>
+    <w:link w:val="30"/>
+    <w:uiPriority w:val="9"/>
+    <w:qFormat/>
+    <w:rsid w:val="00CC7AA8"/>
+    <w:pPr>
+      <w:widowControl/>
+      <w:spacing w:before="100" w:beforeAutospacing="1" w:after="100" w:afterAutospacing="1"/>
+      <w:jc w:val="left"/>
+      <w:outlineLvl w:val="2"/>
+    </w:pPr>
+    <w:rPr>
+      <w:rFonts w:ascii="宋体" w:hAnsi="宋体" w:cs="宋体"/>
+      <w:b/>
+      <w:bCs/>
+      <w:kern w:val="0"/>
+      <w:sz w:val="27"/>
+      <w:szCs w:val="27"/>
+    </w:rPr>
+  </w:style>
   <w:style w:type="character" w:default="1" w:styleId="a0">
     <w:name w:val="Default Paragraph Font"/>
     <w:uiPriority w:val="1"/>
@@ -2649,6 +3872,21 @@
     <w:rPr>
       <w:b/>
       <w:bCs/>
+    </w:rPr>
+  </w:style>
+  <w:style w:type="character" w:customStyle="1" w:styleId="30">
+    <w:name w:val="标题 3 字符"/>
+    <w:basedOn w:val="a0"/>
+    <w:link w:val="3"/>
+    <w:uiPriority w:val="9"/>
+    <w:rsid w:val="00CC7AA8"/>
+    <w:rPr>
+      <w:rFonts w:ascii="宋体" w:eastAsia="宋体" w:hAnsi="宋体" w:cs="宋体"/>
+      <w:b/>
+      <w:bCs/>
+      <w:kern w:val="0"/>
+      <w:sz w:val="27"/>
+      <w:szCs w:val="27"/>
     </w:rPr>
   </w:style>
 </w:styles>

--- a/8-Hybrid APP 开发/微信小程序.docx
+++ b/8-Hybrid APP 开发/微信小程序.docx
@@ -2245,6 +2245,90 @@
         </w:rPr>
         <w:t>回到上一页</w:t>
       </w:r>
+    </w:p>
+    <w:p>
+      <w:pPr>
+        <w:pStyle w:val="a7"/>
+        <w:numPr>
+          <w:ilvl w:val="0"/>
+          <w:numId w:val="1"/>
+        </w:numPr>
+        <w:ind w:firstLineChars="0"/>
+      </w:pPr>
+      <w:r>
+        <w:rPr>
+          <w:rFonts w:hint="eastAsia"/>
+        </w:rPr>
+        <w:t>路由传参</w:t>
+      </w:r>
+    </w:p>
+    <w:p>
+      <w:r>
+        <w:t>N</w:t>
+      </w:r>
+      <w:r>
+        <w:rPr>
+          <w:rFonts w:hint="eastAsia"/>
+        </w:rPr>
+        <w:t>avigator</w:t>
+      </w:r>
+      <w:r>
+        <w:t xml:space="preserve"> url </w:t>
+      </w:r>
+      <w:r>
+        <w:rPr>
+          <w:rFonts w:hint="eastAsia"/>
+        </w:rPr>
+        <w:t>参数拼接</w:t>
+      </w:r>
+      <w:r>
+        <w:rPr>
+          <w:rFonts w:hint="eastAsia"/>
+        </w:rPr>
+        <w:t xml:space="preserve"> path?</w:t>
+      </w:r>
+      <w:r>
+        <w:t>id=3225&amp;cate=121</w:t>
+      </w:r>
+    </w:p>
+    <w:p>
+      <w:pPr>
+        <w:rPr>
+          <w:rFonts w:hint="eastAsia"/>
+        </w:rPr>
+      </w:pPr>
+      <w:r>
+        <w:rPr>
+          <w:rFonts w:hint="eastAsia"/>
+        </w:rPr>
+        <w:t>生命周期函数</w:t>
+      </w:r>
+      <w:r>
+        <w:rPr>
+          <w:rFonts w:hint="eastAsia"/>
+        </w:rPr>
+        <w:t xml:space="preserve"> </w:t>
+      </w:r>
+      <w:r>
+        <w:t>onload</w:t>
+      </w:r>
+      <w:r>
+        <w:rPr>
+          <w:rFonts w:hint="eastAsia"/>
+        </w:rPr>
+        <w:t>：</w:t>
+      </w:r>
+      <w:r>
+        <w:t xml:space="preserve"> options</w:t>
+      </w:r>
+      <w:r>
+        <w:rPr>
+          <w:rFonts w:hint="eastAsia"/>
+        </w:rPr>
+        <w:t>提取参数</w:t>
+      </w:r>
+      <w:bookmarkStart w:id="0" w:name="_GoBack"/>
+      <w:bookmarkEnd w:id="0"/>
     </w:p>
     <w:p>
       <w:pPr>
@@ -2379,50 +2463,16 @@
         <w:rPr>
           <w:rFonts w:hint="eastAsia"/>
         </w:rPr>
-        <w:t>路由传参</w:t>
-      </w:r>
-    </w:p>
-    <w:p>
-      <w:r>
-        <w:t>N</w:t>
-      </w:r>
-      <w:r>
-        <w:rPr>
-          <w:rFonts w:hint="eastAsia"/>
-        </w:rPr>
-        <w:t>avigator</w:t>
-      </w:r>
-      <w:r>
-        <w:t xml:space="preserve"> url </w:t>
-      </w:r>
-      <w:r>
-        <w:rPr>
-          <w:rFonts w:hint="eastAsia"/>
-        </w:rPr>
-        <w:t>参数拼接</w:t>
-      </w:r>
-      <w:r>
-        <w:rPr>
-          <w:rFonts w:hint="eastAsia"/>
-        </w:rPr>
-        <w:t xml:space="preserve"> path?</w:t>
-      </w:r>
-      <w:r>
-        <w:t>id=3225&amp;cate=121</w:t>
-      </w:r>
-    </w:p>
-    <w:p>
-      <w:r>
-        <w:rPr>
-          <w:rFonts w:hint="eastAsia"/>
-        </w:rPr>
-        <w:t>生命周期</w:t>
-      </w:r>
-      <w:r>
-        <w:rPr>
-          <w:rFonts w:hint="eastAsia"/>
-        </w:rPr>
-        <w:t>函数</w:t>
+        <w:t>w</w:t>
+      </w:r>
+      <w:r>
+        <w:t>xParse</w:t>
+      </w:r>
+      <w:r>
+        <w:rPr>
+          <w:rFonts w:hint="eastAsia"/>
+        </w:rPr>
+        <w:t>插件</w:t>
       </w:r>
       <w:r>
         <w:rPr>
@@ -2431,22 +2481,13 @@
         <w:t xml:space="preserve"> </w:t>
       </w:r>
       <w:r>
-        <w:t>onload</w:t>
-      </w:r>
-      <w:r>
-        <w:rPr>
-          <w:rFonts w:hint="eastAsia"/>
-        </w:rPr>
-        <w:t>：</w:t>
-      </w:r>
-      <w:r>
-        <w:t xml:space="preserve"> options</w:t>
-      </w:r>
-      <w:r>
-        <w:rPr>
-          <w:rFonts w:hint="eastAsia"/>
-        </w:rPr>
-        <w:t>提取参数</w:t>
+        <w:t>html</w:t>
+      </w:r>
+      <w:r>
+        <w:sym w:font="Wingdings" w:char="F0E8"/>
+      </w:r>
+      <w:r>
+        <w:t>view</w:t>
       </w:r>
     </w:p>
     <w:p>
@@ -2462,112 +2503,83 @@
         <w:rPr>
           <w:rFonts w:hint="eastAsia"/>
         </w:rPr>
-        <w:t>w</w:t>
-      </w:r>
-      <w:r>
-        <w:t>xParse</w:t>
-      </w:r>
-      <w:r>
-        <w:rPr>
-          <w:rFonts w:hint="eastAsia"/>
-        </w:rPr>
-        <w:t>插件</w:t>
-      </w:r>
-      <w:r>
-        <w:rPr>
-          <w:rFonts w:hint="eastAsia"/>
-        </w:rPr>
-        <w:t xml:space="preserve"> </w:t>
-      </w:r>
-      <w:r>
-        <w:t>html</w:t>
-      </w:r>
-      <w:r>
+        <w:t>微信</w:t>
+      </w:r>
+      <w:r>
+        <w:t>支付</w:t>
+      </w:r>
+      <w:r>
+        <w:t>—</w:t>
+      </w:r>
+      <w:r>
+        <w:rPr>
+          <w:rFonts w:hint="eastAsia"/>
+        </w:rPr>
+        <w:t>api</w:t>
+      </w:r>
+    </w:p>
+    <w:p>
+      <w:pPr>
+        <w:rPr>
+          <w:color w:val="FF0000"/>
+        </w:rPr>
+      </w:pPr>
+      <w:r>
+        <w:rPr>
+          <w:rFonts w:hint="eastAsia"/>
+          <w:color w:val="FF0000"/>
+        </w:rPr>
+        <w:t>购买</w:t>
+      </w:r>
+      <w:r>
+        <w:rPr>
+          <w:color w:val="FF0000"/>
+        </w:rPr>
+        <w:t>商品</w:t>
+      </w:r>
+      <w:r>
+        <w:rPr>
+          <w:color w:val="FF0000"/>
+        </w:rPr>
+        <w:t>id/</w:t>
+      </w:r>
+      <w:r>
+        <w:rPr>
+          <w:rFonts w:hint="eastAsia"/>
+          <w:color w:val="FF0000"/>
+        </w:rPr>
+        <w:t>支付金额</w:t>
+      </w:r>
+      <w:r>
+        <w:rPr>
+          <w:color w:val="FF0000"/>
+        </w:rPr>
+        <w:t>/</w:t>
+      </w:r>
+      <w:r>
+        <w:rPr>
+          <w:rFonts w:hint="eastAsia"/>
+          <w:color w:val="FF0000"/>
+        </w:rPr>
+        <w:t>用户</w:t>
+      </w:r>
+      <w:r>
+        <w:rPr>
+          <w:color w:val="FF0000"/>
+        </w:rPr>
+        <w:t>ID</w:t>
+      </w:r>
+      <w:r>
+        <w:rPr>
+          <w:color w:val="FF0000"/>
+        </w:rPr>
         <w:sym w:font="Wingdings" w:char="F0E8"/>
       </w:r>
       <w:r>
-        <w:t>view</w:t>
-      </w:r>
-    </w:p>
-    <w:p>
-      <w:pPr>
-        <w:pStyle w:val="a7"/>
-        <w:numPr>
-          <w:ilvl w:val="0"/>
-          <w:numId w:val="1"/>
-        </w:numPr>
-        <w:ind w:firstLineChars="0"/>
-      </w:pPr>
-      <w:r>
-        <w:rPr>
-          <w:rFonts w:hint="eastAsia"/>
-        </w:rPr>
-        <w:t>微信</w:t>
-      </w:r>
-      <w:r>
-        <w:t>支付</w:t>
-      </w:r>
-      <w:r>
-        <w:t>—</w:t>
-      </w:r>
-      <w:r>
-        <w:rPr>
-          <w:rFonts w:hint="eastAsia"/>
-        </w:rPr>
-        <w:t>api</w:t>
-      </w:r>
-    </w:p>
-    <w:p>
-      <w:pPr>
-        <w:rPr>
-          <w:rFonts w:hint="eastAsia"/>
-          <w:color w:val="FF0000"/>
-        </w:rPr>
-      </w:pPr>
-      <w:r>
-        <w:rPr>
-          <w:rFonts w:hint="eastAsia"/>
-          <w:color w:val="FF0000"/>
-        </w:rPr>
-        <w:t>购买</w:t>
-      </w:r>
-      <w:r>
-        <w:rPr>
-          <w:color w:val="FF0000"/>
-        </w:rPr>
-        <w:t>商品</w:t>
-      </w:r>
-      <w:r>
-        <w:rPr>
-          <w:color w:val="FF0000"/>
-        </w:rPr>
-        <w:t>id/</w:t>
-      </w:r>
-      <w:r>
-        <w:rPr>
-          <w:rFonts w:hint="eastAsia"/>
-          <w:color w:val="FF0000"/>
-        </w:rPr>
-        <w:t>支付金额</w:t>
-      </w:r>
-      <w:r>
-        <w:rPr>
-          <w:color w:val="FF0000"/>
-        </w:rPr>
-        <w:t>/</w:t>
-      </w:r>
-      <w:r>
-        <w:rPr>
-          <w:rFonts w:hint="eastAsia"/>
-          <w:color w:val="FF0000"/>
-        </w:rPr>
-        <w:t>用户</w:t>
-      </w:r>
-      <w:r>
-        <w:rPr>
-          <w:color w:val="FF0000"/>
-        </w:rPr>
-        <w:t>ID</w:t>
+        <w:rPr>
+          <w:color w:val="FF0000"/>
+        </w:rPr>
+        <w:t>wx.requestPayment</w:t>
       </w:r>
       <w:r>
         <w:rPr>
@@ -2577,25 +2589,11 @@
       </w:r>
       <w:r>
         <w:rPr>
-          <w:color w:val="FF0000"/>
-        </w:rPr>
-        <w:t>wx.requestPayment</w:t>
-      </w:r>
-      <w:r>
-        <w:rPr>
-          <w:color w:val="FF0000"/>
-        </w:rPr>
-        <w:sym w:font="Wingdings" w:char="F0E8"/>
-      </w:r>
-      <w:r>
-        <w:rPr>
           <w:rFonts w:hint="eastAsia"/>
           <w:color w:val="FF0000"/>
         </w:rPr>
         <w:t>右图</w:t>
       </w:r>
-      <w:bookmarkStart w:id="0" w:name="_GoBack"/>
-      <w:bookmarkEnd w:id="0"/>
     </w:p>
     <w:p>
       <w:pPr>
